--- a/Updates.docx
+++ b/Updates.docx
@@ -445,28 +445,28 @@
       <w:pPr>
         <w:numPr>
           <w:ilvl w:val="0"/>
-          <w:numId w:val="5"/>
-        </w:numPr>
-        <w:spacing w:before="0" w:after="160" w:line="259"/>
-        <w:ind w:right="0" w:left="720" w:hanging="360"/>
-        <w:jc w:val="left"/>
-        <w:rPr>
-          <w:rFonts w:ascii="Calibri" w:hAnsi="Calibri" w:cs="Calibri" w:eastAsia="Calibri"/>
-          <w:color w:val="auto"/>
-          <w:spacing w:val="0"/>
-          <w:position w:val="0"/>
-          <w:sz w:val="22"/>
-          <w:shd w:fill="auto" w:val="clear"/>
-        </w:rPr>
-      </w:pPr>
-      <w:r>
-        <w:rPr>
-          <w:rFonts w:ascii="Calibri" w:hAnsi="Calibri" w:cs="Calibri" w:eastAsia="Calibri"/>
-          <w:color w:val="auto"/>
-          <w:spacing w:val="0"/>
-          <w:position w:val="0"/>
-          <w:sz w:val="22"/>
-          <w:shd w:fill="auto" w:val="clear"/>
+          <w:numId w:val="4"/>
+        </w:numPr>
+        <w:spacing w:before="0" w:after="160" w:line="259"/>
+        <w:ind w:right="0" w:left="720" w:hanging="360"/>
+        <w:jc w:val="left"/>
+        <w:rPr>
+          <w:rFonts w:ascii="Calibri" w:hAnsi="Calibri" w:cs="Calibri" w:eastAsia="Calibri"/>
+          <w:color w:val="auto"/>
+          <w:spacing w:val="0"/>
+          <w:position w:val="0"/>
+          <w:sz w:val="22"/>
+          <w:shd w:fill="C0C0C0" w:val="clear"/>
+        </w:rPr>
+      </w:pPr>
+      <w:r>
+        <w:rPr>
+          <w:rFonts w:ascii="Calibri" w:hAnsi="Calibri" w:cs="Calibri" w:eastAsia="Calibri"/>
+          <w:color w:val="auto"/>
+          <w:spacing w:val="0"/>
+          <w:position w:val="0"/>
+          <w:sz w:val="22"/>
+          <w:shd w:fill="C0C0C0" w:val="clear"/>
         </w:rPr>
         <w:t xml:space="preserve">Lecture 1</w:t>
       </w:r>
@@ -475,28 +475,28 @@
       <w:pPr>
         <w:numPr>
           <w:ilvl w:val="0"/>
-          <w:numId w:val="5"/>
-        </w:numPr>
-        <w:spacing w:before="0" w:after="160" w:line="259"/>
-        <w:ind w:right="0" w:left="720" w:hanging="360"/>
-        <w:jc w:val="left"/>
-        <w:rPr>
-          <w:rFonts w:ascii="Calibri" w:hAnsi="Calibri" w:cs="Calibri" w:eastAsia="Calibri"/>
-          <w:color w:val="auto"/>
-          <w:spacing w:val="0"/>
-          <w:position w:val="0"/>
-          <w:sz w:val="22"/>
-          <w:shd w:fill="auto" w:val="clear"/>
-        </w:rPr>
-      </w:pPr>
-      <w:r>
-        <w:rPr>
-          <w:rFonts w:ascii="Calibri" w:hAnsi="Calibri" w:cs="Calibri" w:eastAsia="Calibri"/>
-          <w:color w:val="auto"/>
-          <w:spacing w:val="0"/>
-          <w:position w:val="0"/>
-          <w:sz w:val="22"/>
-          <w:shd w:fill="auto" w:val="clear"/>
+          <w:numId w:val="4"/>
+        </w:numPr>
+        <w:spacing w:before="0" w:after="160" w:line="259"/>
+        <w:ind w:right="0" w:left="720" w:hanging="360"/>
+        <w:jc w:val="left"/>
+        <w:rPr>
+          <w:rFonts w:ascii="Calibri" w:hAnsi="Calibri" w:cs="Calibri" w:eastAsia="Calibri"/>
+          <w:color w:val="auto"/>
+          <w:spacing w:val="0"/>
+          <w:position w:val="0"/>
+          <w:sz w:val="22"/>
+          <w:shd w:fill="C0C0C0" w:val="clear"/>
+        </w:rPr>
+      </w:pPr>
+      <w:r>
+        <w:rPr>
+          <w:rFonts w:ascii="Calibri" w:hAnsi="Calibri" w:cs="Calibri" w:eastAsia="Calibri"/>
+          <w:color w:val="auto"/>
+          <w:spacing w:val="0"/>
+          <w:position w:val="0"/>
+          <w:sz w:val="22"/>
+          <w:shd w:fill="C0C0C0" w:val="clear"/>
         </w:rPr>
         <w:t xml:space="preserve">Lecture 2 </w:t>
       </w:r>
@@ -505,28 +505,28 @@
       <w:pPr>
         <w:numPr>
           <w:ilvl w:val="0"/>
-          <w:numId w:val="5"/>
-        </w:numPr>
-        <w:spacing w:before="0" w:after="160" w:line="259"/>
-        <w:ind w:right="0" w:left="720" w:hanging="360"/>
-        <w:jc w:val="left"/>
-        <w:rPr>
-          <w:rFonts w:ascii="Calibri" w:hAnsi="Calibri" w:cs="Calibri" w:eastAsia="Calibri"/>
-          <w:color w:val="auto"/>
-          <w:spacing w:val="0"/>
-          <w:position w:val="0"/>
-          <w:sz w:val="22"/>
-          <w:shd w:fill="auto" w:val="clear"/>
-        </w:rPr>
-      </w:pPr>
-      <w:r>
-        <w:rPr>
-          <w:rFonts w:ascii="Calibri" w:hAnsi="Calibri" w:cs="Calibri" w:eastAsia="Calibri"/>
-          <w:color w:val="auto"/>
-          <w:spacing w:val="0"/>
-          <w:position w:val="0"/>
-          <w:sz w:val="22"/>
-          <w:shd w:fill="auto" w:val="clear"/>
+          <w:numId w:val="4"/>
+        </w:numPr>
+        <w:spacing w:before="0" w:after="160" w:line="259"/>
+        <w:ind w:right="0" w:left="720" w:hanging="360"/>
+        <w:jc w:val="left"/>
+        <w:rPr>
+          <w:rFonts w:ascii="Calibri" w:hAnsi="Calibri" w:cs="Calibri" w:eastAsia="Calibri"/>
+          <w:color w:val="auto"/>
+          <w:spacing w:val="0"/>
+          <w:position w:val="0"/>
+          <w:sz w:val="22"/>
+          <w:shd w:fill="C0C0C0" w:val="clear"/>
+        </w:rPr>
+      </w:pPr>
+      <w:r>
+        <w:rPr>
+          <w:rFonts w:ascii="Calibri" w:hAnsi="Calibri" w:cs="Calibri" w:eastAsia="Calibri"/>
+          <w:color w:val="auto"/>
+          <w:spacing w:val="0"/>
+          <w:position w:val="0"/>
+          <w:sz w:val="22"/>
+          <w:shd w:fill="C0C0C0" w:val="clear"/>
         </w:rPr>
         <w:t xml:space="preserve">Lecture 3</w:t>
       </w:r>
@@ -535,28 +535,28 @@
       <w:pPr>
         <w:numPr>
           <w:ilvl w:val="0"/>
-          <w:numId w:val="5"/>
-        </w:numPr>
-        <w:spacing w:before="0" w:after="160" w:line="259"/>
-        <w:ind w:right="0" w:left="720" w:hanging="360"/>
-        <w:jc w:val="left"/>
-        <w:rPr>
-          <w:rFonts w:ascii="Calibri" w:hAnsi="Calibri" w:cs="Calibri" w:eastAsia="Calibri"/>
-          <w:color w:val="auto"/>
-          <w:spacing w:val="0"/>
-          <w:position w:val="0"/>
-          <w:sz w:val="22"/>
-          <w:shd w:fill="auto" w:val="clear"/>
-        </w:rPr>
-      </w:pPr>
-      <w:r>
-        <w:rPr>
-          <w:rFonts w:ascii="Calibri" w:hAnsi="Calibri" w:cs="Calibri" w:eastAsia="Calibri"/>
-          <w:color w:val="auto"/>
-          <w:spacing w:val="0"/>
-          <w:position w:val="0"/>
-          <w:sz w:val="22"/>
-          <w:shd w:fill="auto" w:val="clear"/>
+          <w:numId w:val="4"/>
+        </w:numPr>
+        <w:spacing w:before="0" w:after="160" w:line="259"/>
+        <w:ind w:right="0" w:left="720" w:hanging="360"/>
+        <w:jc w:val="left"/>
+        <w:rPr>
+          <w:rFonts w:ascii="Calibri" w:hAnsi="Calibri" w:cs="Calibri" w:eastAsia="Calibri"/>
+          <w:color w:val="auto"/>
+          <w:spacing w:val="0"/>
+          <w:position w:val="0"/>
+          <w:sz w:val="22"/>
+          <w:shd w:fill="C0C0C0" w:val="clear"/>
+        </w:rPr>
+      </w:pPr>
+      <w:r>
+        <w:rPr>
+          <w:rFonts w:ascii="Calibri" w:hAnsi="Calibri" w:cs="Calibri" w:eastAsia="Calibri"/>
+          <w:color w:val="auto"/>
+          <w:spacing w:val="0"/>
+          <w:position w:val="0"/>
+          <w:sz w:val="22"/>
+          <w:shd w:fill="C0C0C0" w:val="clear"/>
         </w:rPr>
         <w:t xml:space="preserve">Lecture 4</w:t>
       </w:r>
@@ -565,28 +565,28 @@
       <w:pPr>
         <w:numPr>
           <w:ilvl w:val="0"/>
-          <w:numId w:val="5"/>
-        </w:numPr>
-        <w:spacing w:before="0" w:after="160" w:line="259"/>
-        <w:ind w:right="0" w:left="720" w:hanging="360"/>
-        <w:jc w:val="left"/>
-        <w:rPr>
-          <w:rFonts w:ascii="Calibri" w:hAnsi="Calibri" w:cs="Calibri" w:eastAsia="Calibri"/>
-          <w:color w:val="auto"/>
-          <w:spacing w:val="0"/>
-          <w:position w:val="0"/>
-          <w:sz w:val="22"/>
-          <w:shd w:fill="auto" w:val="clear"/>
-        </w:rPr>
-      </w:pPr>
-      <w:r>
-        <w:rPr>
-          <w:rFonts w:ascii="Calibri" w:hAnsi="Calibri" w:cs="Calibri" w:eastAsia="Calibri"/>
-          <w:color w:val="auto"/>
-          <w:spacing w:val="0"/>
-          <w:position w:val="0"/>
-          <w:sz w:val="22"/>
-          <w:shd w:fill="auto" w:val="clear"/>
+          <w:numId w:val="4"/>
+        </w:numPr>
+        <w:spacing w:before="0" w:after="160" w:line="259"/>
+        <w:ind w:right="0" w:left="720" w:hanging="360"/>
+        <w:jc w:val="left"/>
+        <w:rPr>
+          <w:rFonts w:ascii="Calibri" w:hAnsi="Calibri" w:cs="Calibri" w:eastAsia="Calibri"/>
+          <w:color w:val="auto"/>
+          <w:spacing w:val="0"/>
+          <w:position w:val="0"/>
+          <w:sz w:val="22"/>
+          <w:shd w:fill="C0C0C0" w:val="clear"/>
+        </w:rPr>
+      </w:pPr>
+      <w:r>
+        <w:rPr>
+          <w:rFonts w:ascii="Calibri" w:hAnsi="Calibri" w:cs="Calibri" w:eastAsia="Calibri"/>
+          <w:color w:val="auto"/>
+          <w:spacing w:val="0"/>
+          <w:position w:val="0"/>
+          <w:sz w:val="22"/>
+          <w:shd w:fill="C0C0C0" w:val="clear"/>
         </w:rPr>
         <w:t xml:space="preserve">Lecture 5</w:t>
       </w:r>
@@ -595,28 +595,28 @@
       <w:pPr>
         <w:numPr>
           <w:ilvl w:val="0"/>
-          <w:numId w:val="5"/>
-        </w:numPr>
-        <w:spacing w:before="0" w:after="160" w:line="259"/>
-        <w:ind w:right="0" w:left="720" w:hanging="360"/>
-        <w:jc w:val="left"/>
-        <w:rPr>
-          <w:rFonts w:ascii="Calibri" w:hAnsi="Calibri" w:cs="Calibri" w:eastAsia="Calibri"/>
-          <w:color w:val="auto"/>
-          <w:spacing w:val="0"/>
-          <w:position w:val="0"/>
-          <w:sz w:val="22"/>
-          <w:shd w:fill="auto" w:val="clear"/>
-        </w:rPr>
-      </w:pPr>
-      <w:r>
-        <w:rPr>
-          <w:rFonts w:ascii="Calibri" w:hAnsi="Calibri" w:cs="Calibri" w:eastAsia="Calibri"/>
-          <w:color w:val="auto"/>
-          <w:spacing w:val="0"/>
-          <w:position w:val="0"/>
-          <w:sz w:val="22"/>
-          <w:shd w:fill="auto" w:val="clear"/>
+          <w:numId w:val="4"/>
+        </w:numPr>
+        <w:spacing w:before="0" w:after="160" w:line="259"/>
+        <w:ind w:right="0" w:left="720" w:hanging="360"/>
+        <w:jc w:val="left"/>
+        <w:rPr>
+          <w:rFonts w:ascii="Calibri" w:hAnsi="Calibri" w:cs="Calibri" w:eastAsia="Calibri"/>
+          <w:color w:val="auto"/>
+          <w:spacing w:val="0"/>
+          <w:position w:val="0"/>
+          <w:sz w:val="22"/>
+          <w:shd w:fill="C0C0C0" w:val="clear"/>
+        </w:rPr>
+      </w:pPr>
+      <w:r>
+        <w:rPr>
+          <w:rFonts w:ascii="Calibri" w:hAnsi="Calibri" w:cs="Calibri" w:eastAsia="Calibri"/>
+          <w:color w:val="auto"/>
+          <w:spacing w:val="0"/>
+          <w:position w:val="0"/>
+          <w:sz w:val="22"/>
+          <w:shd w:fill="C0C0C0" w:val="clear"/>
         </w:rPr>
         <w:t xml:space="preserve">Lecture 6</w:t>
       </w:r>
@@ -625,28 +625,28 @@
       <w:pPr>
         <w:numPr>
           <w:ilvl w:val="0"/>
-          <w:numId w:val="5"/>
-        </w:numPr>
-        <w:spacing w:before="0" w:after="160" w:line="259"/>
-        <w:ind w:right="0" w:left="720" w:hanging="360"/>
-        <w:jc w:val="left"/>
-        <w:rPr>
-          <w:rFonts w:ascii="Calibri" w:hAnsi="Calibri" w:cs="Calibri" w:eastAsia="Calibri"/>
-          <w:color w:val="auto"/>
-          <w:spacing w:val="0"/>
-          <w:position w:val="0"/>
-          <w:sz w:val="22"/>
-          <w:shd w:fill="auto" w:val="clear"/>
-        </w:rPr>
-      </w:pPr>
-      <w:r>
-        <w:rPr>
-          <w:rFonts w:ascii="Calibri" w:hAnsi="Calibri" w:cs="Calibri" w:eastAsia="Calibri"/>
-          <w:color w:val="auto"/>
-          <w:spacing w:val="0"/>
-          <w:position w:val="0"/>
-          <w:sz w:val="22"/>
-          <w:shd w:fill="auto" w:val="clear"/>
+          <w:numId w:val="4"/>
+        </w:numPr>
+        <w:spacing w:before="0" w:after="160" w:line="259"/>
+        <w:ind w:right="0" w:left="720" w:hanging="360"/>
+        <w:jc w:val="left"/>
+        <w:rPr>
+          <w:rFonts w:ascii="Calibri" w:hAnsi="Calibri" w:cs="Calibri" w:eastAsia="Calibri"/>
+          <w:color w:val="auto"/>
+          <w:spacing w:val="0"/>
+          <w:position w:val="0"/>
+          <w:sz w:val="22"/>
+          <w:shd w:fill="C0C0C0" w:val="clear"/>
+        </w:rPr>
+      </w:pPr>
+      <w:r>
+        <w:rPr>
+          <w:rFonts w:ascii="Calibri" w:hAnsi="Calibri" w:cs="Calibri" w:eastAsia="Calibri"/>
+          <w:color w:val="auto"/>
+          <w:spacing w:val="0"/>
+          <w:position w:val="0"/>
+          <w:sz w:val="22"/>
+          <w:shd w:fill="C0C0C0" w:val="clear"/>
         </w:rPr>
         <w:t xml:space="preserve">Lecture 7</w:t>
       </w:r>
@@ -655,28 +655,28 @@
       <w:pPr>
         <w:numPr>
           <w:ilvl w:val="0"/>
-          <w:numId w:val="5"/>
-        </w:numPr>
-        <w:spacing w:before="0" w:after="160" w:line="259"/>
-        <w:ind w:right="0" w:left="720" w:hanging="360"/>
-        <w:jc w:val="left"/>
-        <w:rPr>
-          <w:rFonts w:ascii="Calibri" w:hAnsi="Calibri" w:cs="Calibri" w:eastAsia="Calibri"/>
-          <w:color w:val="auto"/>
-          <w:spacing w:val="0"/>
-          <w:position w:val="0"/>
-          <w:sz w:val="22"/>
-          <w:shd w:fill="auto" w:val="clear"/>
-        </w:rPr>
-      </w:pPr>
-      <w:r>
-        <w:rPr>
-          <w:rFonts w:ascii="Calibri" w:hAnsi="Calibri" w:cs="Calibri" w:eastAsia="Calibri"/>
-          <w:color w:val="auto"/>
-          <w:spacing w:val="0"/>
-          <w:position w:val="0"/>
-          <w:sz w:val="22"/>
-          <w:shd w:fill="auto" w:val="clear"/>
+          <w:numId w:val="4"/>
+        </w:numPr>
+        <w:spacing w:before="0" w:after="160" w:line="259"/>
+        <w:ind w:right="0" w:left="720" w:hanging="360"/>
+        <w:jc w:val="left"/>
+        <w:rPr>
+          <w:rFonts w:ascii="Calibri" w:hAnsi="Calibri" w:cs="Calibri" w:eastAsia="Calibri"/>
+          <w:color w:val="auto"/>
+          <w:spacing w:val="0"/>
+          <w:position w:val="0"/>
+          <w:sz w:val="22"/>
+          <w:shd w:fill="C0C0C0" w:val="clear"/>
+        </w:rPr>
+      </w:pPr>
+      <w:r>
+        <w:rPr>
+          <w:rFonts w:ascii="Calibri" w:hAnsi="Calibri" w:cs="Calibri" w:eastAsia="Calibri"/>
+          <w:color w:val="auto"/>
+          <w:spacing w:val="0"/>
+          <w:position w:val="0"/>
+          <w:sz w:val="22"/>
+          <w:shd w:fill="C0C0C0" w:val="clear"/>
         </w:rPr>
         <w:t xml:space="preserve">Lecture 8</w:t>
       </w:r>
@@ -685,28 +685,28 @@
       <w:pPr>
         <w:numPr>
           <w:ilvl w:val="0"/>
-          <w:numId w:val="5"/>
-        </w:numPr>
-        <w:spacing w:before="0" w:after="160" w:line="259"/>
-        <w:ind w:right="0" w:left="720" w:hanging="360"/>
-        <w:jc w:val="left"/>
-        <w:rPr>
-          <w:rFonts w:ascii="Calibri" w:hAnsi="Calibri" w:cs="Calibri" w:eastAsia="Calibri"/>
-          <w:color w:val="auto"/>
-          <w:spacing w:val="0"/>
-          <w:position w:val="0"/>
-          <w:sz w:val="22"/>
-          <w:shd w:fill="auto" w:val="clear"/>
-        </w:rPr>
-      </w:pPr>
-      <w:r>
-        <w:rPr>
-          <w:rFonts w:ascii="Calibri" w:hAnsi="Calibri" w:cs="Calibri" w:eastAsia="Calibri"/>
-          <w:color w:val="auto"/>
-          <w:spacing w:val="0"/>
-          <w:position w:val="0"/>
-          <w:sz w:val="22"/>
-          <w:shd w:fill="auto" w:val="clear"/>
+          <w:numId w:val="4"/>
+        </w:numPr>
+        <w:spacing w:before="0" w:after="160" w:line="259"/>
+        <w:ind w:right="0" w:left="720" w:hanging="360"/>
+        <w:jc w:val="left"/>
+        <w:rPr>
+          <w:rFonts w:ascii="Calibri" w:hAnsi="Calibri" w:cs="Calibri" w:eastAsia="Calibri"/>
+          <w:color w:val="auto"/>
+          <w:spacing w:val="0"/>
+          <w:position w:val="0"/>
+          <w:sz w:val="22"/>
+          <w:shd w:fill="C0C0C0" w:val="clear"/>
+        </w:rPr>
+      </w:pPr>
+      <w:r>
+        <w:rPr>
+          <w:rFonts w:ascii="Calibri" w:hAnsi="Calibri" w:cs="Calibri" w:eastAsia="Calibri"/>
+          <w:color w:val="auto"/>
+          <w:spacing w:val="0"/>
+          <w:position w:val="0"/>
+          <w:sz w:val="22"/>
+          <w:shd w:fill="C0C0C0" w:val="clear"/>
         </w:rPr>
         <w:t xml:space="preserve">Lecture 9</w:t>
       </w:r>
@@ -715,28 +715,28 @@
       <w:pPr>
         <w:numPr>
           <w:ilvl w:val="0"/>
-          <w:numId w:val="5"/>
-        </w:numPr>
-        <w:spacing w:before="0" w:after="160" w:line="259"/>
-        <w:ind w:right="0" w:left="720" w:hanging="360"/>
-        <w:jc w:val="left"/>
-        <w:rPr>
-          <w:rFonts w:ascii="Calibri" w:hAnsi="Calibri" w:cs="Calibri" w:eastAsia="Calibri"/>
-          <w:color w:val="auto"/>
-          <w:spacing w:val="0"/>
-          <w:position w:val="0"/>
-          <w:sz w:val="22"/>
-          <w:shd w:fill="auto" w:val="clear"/>
-        </w:rPr>
-      </w:pPr>
-      <w:r>
-        <w:rPr>
-          <w:rFonts w:ascii="Calibri" w:hAnsi="Calibri" w:cs="Calibri" w:eastAsia="Calibri"/>
-          <w:color w:val="auto"/>
-          <w:spacing w:val="0"/>
-          <w:position w:val="0"/>
-          <w:sz w:val="22"/>
-          <w:shd w:fill="auto" w:val="clear"/>
+          <w:numId w:val="4"/>
+        </w:numPr>
+        <w:spacing w:before="0" w:after="160" w:line="259"/>
+        <w:ind w:right="0" w:left="720" w:hanging="360"/>
+        <w:jc w:val="left"/>
+        <w:rPr>
+          <w:rFonts w:ascii="Calibri" w:hAnsi="Calibri" w:cs="Calibri" w:eastAsia="Calibri"/>
+          <w:color w:val="auto"/>
+          <w:spacing w:val="0"/>
+          <w:position w:val="0"/>
+          <w:sz w:val="22"/>
+          <w:shd w:fill="C0C0C0" w:val="clear"/>
+        </w:rPr>
+      </w:pPr>
+      <w:r>
+        <w:rPr>
+          <w:rFonts w:ascii="Calibri" w:hAnsi="Calibri" w:cs="Calibri" w:eastAsia="Calibri"/>
+          <w:color w:val="auto"/>
+          <w:spacing w:val="0"/>
+          <w:position w:val="0"/>
+          <w:sz w:val="22"/>
+          <w:shd w:fill="C0C0C0" w:val="clear"/>
         </w:rPr>
         <w:t xml:space="preserve">Lecture 10</w:t>
       </w:r>
@@ -745,28 +745,28 @@
       <w:pPr>
         <w:numPr>
           <w:ilvl w:val="0"/>
-          <w:numId w:val="5"/>
-        </w:numPr>
-        <w:spacing w:before="0" w:after="160" w:line="259"/>
-        <w:ind w:right="0" w:left="720" w:hanging="360"/>
-        <w:jc w:val="left"/>
-        <w:rPr>
-          <w:rFonts w:ascii="Calibri" w:hAnsi="Calibri" w:cs="Calibri" w:eastAsia="Calibri"/>
-          <w:color w:val="auto"/>
-          <w:spacing w:val="0"/>
-          <w:position w:val="0"/>
-          <w:sz w:val="22"/>
-          <w:shd w:fill="auto" w:val="clear"/>
-        </w:rPr>
-      </w:pPr>
-      <w:r>
-        <w:rPr>
-          <w:rFonts w:ascii="Calibri" w:hAnsi="Calibri" w:cs="Calibri" w:eastAsia="Calibri"/>
-          <w:color w:val="auto"/>
-          <w:spacing w:val="0"/>
-          <w:position w:val="0"/>
-          <w:sz w:val="22"/>
-          <w:shd w:fill="auto" w:val="clear"/>
+          <w:numId w:val="4"/>
+        </w:numPr>
+        <w:spacing w:before="0" w:after="160" w:line="259"/>
+        <w:ind w:right="0" w:left="720" w:hanging="360"/>
+        <w:jc w:val="left"/>
+        <w:rPr>
+          <w:rFonts w:ascii="Calibri" w:hAnsi="Calibri" w:cs="Calibri" w:eastAsia="Calibri"/>
+          <w:color w:val="auto"/>
+          <w:spacing w:val="0"/>
+          <w:position w:val="0"/>
+          <w:sz w:val="22"/>
+          <w:shd w:fill="C0C0C0" w:val="clear"/>
+        </w:rPr>
+      </w:pPr>
+      <w:r>
+        <w:rPr>
+          <w:rFonts w:ascii="Calibri" w:hAnsi="Calibri" w:cs="Calibri" w:eastAsia="Calibri"/>
+          <w:color w:val="auto"/>
+          <w:spacing w:val="0"/>
+          <w:position w:val="0"/>
+          <w:sz w:val="22"/>
+          <w:shd w:fill="C0C0C0" w:val="clear"/>
         </w:rPr>
         <w:t xml:space="preserve">Lecture 11</w:t>
       </w:r>
@@ -775,31 +775,260 @@
       <w:pPr>
         <w:numPr>
           <w:ilvl w:val="0"/>
-          <w:numId w:val="5"/>
-        </w:numPr>
-        <w:spacing w:before="0" w:after="160" w:line="259"/>
-        <w:ind w:right="0" w:left="720" w:hanging="360"/>
-        <w:jc w:val="left"/>
-        <w:rPr>
-          <w:rFonts w:ascii="Calibri" w:hAnsi="Calibri" w:cs="Calibri" w:eastAsia="Calibri"/>
-          <w:color w:val="auto"/>
-          <w:spacing w:val="0"/>
-          <w:position w:val="0"/>
-          <w:sz w:val="22"/>
-          <w:shd w:fill="auto" w:val="clear"/>
-        </w:rPr>
-      </w:pPr>
-      <w:r>
-        <w:rPr>
-          <w:rFonts w:ascii="Calibri" w:hAnsi="Calibri" w:cs="Calibri" w:eastAsia="Calibri"/>
-          <w:color w:val="auto"/>
-          <w:spacing w:val="0"/>
-          <w:position w:val="0"/>
-          <w:sz w:val="22"/>
-          <w:shd w:fill="auto" w:val="clear"/>
-        </w:rPr>
-        <w:t xml:space="preserve">Lecture 12 (Need to review  Again)</w:t>
-      </w:r>
+          <w:numId w:val="4"/>
+        </w:numPr>
+        <w:spacing w:before="0" w:after="160" w:line="259"/>
+        <w:ind w:right="0" w:left="720" w:hanging="360"/>
+        <w:jc w:val="left"/>
+        <w:rPr>
+          <w:rFonts w:ascii="Calibri" w:hAnsi="Calibri" w:cs="Calibri" w:eastAsia="Calibri"/>
+          <w:color w:val="auto"/>
+          <w:spacing w:val="0"/>
+          <w:position w:val="0"/>
+          <w:sz w:val="22"/>
+          <w:shd w:fill="C0C0C0" w:val="clear"/>
+        </w:rPr>
+      </w:pPr>
+      <w:r>
+        <w:rPr>
+          <w:rFonts w:ascii="Calibri" w:hAnsi="Calibri" w:cs="Calibri" w:eastAsia="Calibri"/>
+          <w:color w:val="auto"/>
+          <w:spacing w:val="0"/>
+          <w:position w:val="0"/>
+          <w:sz w:val="22"/>
+          <w:shd w:fill="C0C0C0" w:val="clear"/>
+        </w:rPr>
+        <w:t xml:space="preserve">Lecture 12</w:t>
+      </w:r>
+    </w:p>
+    <w:p>
+      <w:pPr>
+        <w:numPr>
+          <w:ilvl w:val="0"/>
+          <w:numId w:val="4"/>
+        </w:numPr>
+        <w:spacing w:before="0" w:after="160" w:line="259"/>
+        <w:ind w:right="0" w:left="720" w:hanging="360"/>
+        <w:jc w:val="left"/>
+        <w:rPr>
+          <w:rFonts w:ascii="Calibri" w:hAnsi="Calibri" w:cs="Calibri" w:eastAsia="Calibri"/>
+          <w:color w:val="auto"/>
+          <w:spacing w:val="0"/>
+          <w:position w:val="0"/>
+          <w:sz w:val="22"/>
+          <w:shd w:fill="C0C0C0" w:val="clear"/>
+        </w:rPr>
+      </w:pPr>
+      <w:r>
+        <w:rPr>
+          <w:rFonts w:ascii="Calibri" w:hAnsi="Calibri" w:cs="Calibri" w:eastAsia="Calibri"/>
+          <w:color w:val="auto"/>
+          <w:spacing w:val="0"/>
+          <w:position w:val="0"/>
+          <w:sz w:val="22"/>
+          <w:shd w:fill="C0C0C0" w:val="clear"/>
+        </w:rPr>
+        <w:t xml:space="preserve">Lecture 13</w:t>
+      </w:r>
+    </w:p>
+    <w:p>
+      <w:pPr>
+        <w:numPr>
+          <w:ilvl w:val="0"/>
+          <w:numId w:val="4"/>
+        </w:numPr>
+        <w:spacing w:before="0" w:after="160" w:line="259"/>
+        <w:ind w:right="0" w:left="720" w:hanging="360"/>
+        <w:jc w:val="left"/>
+        <w:rPr>
+          <w:rFonts w:ascii="Calibri" w:hAnsi="Calibri" w:cs="Calibri" w:eastAsia="Calibri"/>
+          <w:color w:val="auto"/>
+          <w:spacing w:val="0"/>
+          <w:position w:val="0"/>
+          <w:sz w:val="22"/>
+          <w:shd w:fill="C0C0C0" w:val="clear"/>
+        </w:rPr>
+      </w:pPr>
+      <w:r>
+        <w:rPr>
+          <w:rFonts w:ascii="Calibri" w:hAnsi="Calibri" w:cs="Calibri" w:eastAsia="Calibri"/>
+          <w:color w:val="auto"/>
+          <w:spacing w:val="0"/>
+          <w:position w:val="0"/>
+          <w:sz w:val="22"/>
+          <w:shd w:fill="C0C0C0" w:val="clear"/>
+        </w:rPr>
+        <w:t xml:space="preserve">Lecture 14</w:t>
+      </w:r>
+    </w:p>
+    <w:p>
+      <w:pPr>
+        <w:numPr>
+          <w:ilvl w:val="0"/>
+          <w:numId w:val="4"/>
+        </w:numPr>
+        <w:spacing w:before="0" w:after="160" w:line="259"/>
+        <w:ind w:right="0" w:left="720" w:hanging="360"/>
+        <w:jc w:val="left"/>
+        <w:rPr>
+          <w:rFonts w:ascii="Calibri" w:hAnsi="Calibri" w:cs="Calibri" w:eastAsia="Calibri"/>
+          <w:color w:val="auto"/>
+          <w:spacing w:val="0"/>
+          <w:position w:val="0"/>
+          <w:sz w:val="22"/>
+          <w:shd w:fill="C0C0C0" w:val="clear"/>
+        </w:rPr>
+      </w:pPr>
+      <w:r>
+        <w:rPr>
+          <w:rFonts w:ascii="Calibri" w:hAnsi="Calibri" w:cs="Calibri" w:eastAsia="Calibri"/>
+          <w:color w:val="auto"/>
+          <w:spacing w:val="0"/>
+          <w:position w:val="0"/>
+          <w:sz w:val="22"/>
+          <w:shd w:fill="C0C0C0" w:val="clear"/>
+        </w:rPr>
+        <w:t xml:space="preserve">Lecture 15</w:t>
+      </w:r>
+    </w:p>
+    <w:p>
+      <w:pPr>
+        <w:numPr>
+          <w:ilvl w:val="0"/>
+          <w:numId w:val="4"/>
+        </w:numPr>
+        <w:spacing w:before="0" w:after="160" w:line="259"/>
+        <w:ind w:right="0" w:left="720" w:hanging="360"/>
+        <w:jc w:val="left"/>
+        <w:rPr>
+          <w:rFonts w:ascii="Calibri" w:hAnsi="Calibri" w:cs="Calibri" w:eastAsia="Calibri"/>
+          <w:color w:val="auto"/>
+          <w:spacing w:val="0"/>
+          <w:position w:val="0"/>
+          <w:sz w:val="22"/>
+          <w:shd w:fill="C0C0C0" w:val="clear"/>
+        </w:rPr>
+      </w:pPr>
+      <w:r>
+        <w:rPr>
+          <w:rFonts w:ascii="Calibri" w:hAnsi="Calibri" w:cs="Calibri" w:eastAsia="Calibri"/>
+          <w:color w:val="auto"/>
+          <w:spacing w:val="0"/>
+          <w:position w:val="0"/>
+          <w:sz w:val="22"/>
+          <w:shd w:fill="C0C0C0" w:val="clear"/>
+        </w:rPr>
+        <w:t xml:space="preserve">Lecture 16</w:t>
+      </w:r>
+    </w:p>
+    <w:p>
+      <w:pPr>
+        <w:numPr>
+          <w:ilvl w:val="0"/>
+          <w:numId w:val="4"/>
+        </w:numPr>
+        <w:spacing w:before="0" w:after="160" w:line="259"/>
+        <w:ind w:right="0" w:left="720" w:hanging="360"/>
+        <w:jc w:val="left"/>
+        <w:rPr>
+          <w:rFonts w:ascii="Calibri" w:hAnsi="Calibri" w:cs="Calibri" w:eastAsia="Calibri"/>
+          <w:color w:val="auto"/>
+          <w:spacing w:val="0"/>
+          <w:position w:val="0"/>
+          <w:sz w:val="22"/>
+          <w:shd w:fill="C0C0C0" w:val="clear"/>
+        </w:rPr>
+      </w:pPr>
+      <w:r>
+        <w:rPr>
+          <w:rFonts w:ascii="Calibri" w:hAnsi="Calibri" w:cs="Calibri" w:eastAsia="Calibri"/>
+          <w:color w:val="auto"/>
+          <w:spacing w:val="0"/>
+          <w:position w:val="0"/>
+          <w:sz w:val="22"/>
+          <w:shd w:fill="C0C0C0" w:val="clear"/>
+        </w:rPr>
+        <w:t xml:space="preserve">Lecture 17</w:t>
+      </w:r>
+    </w:p>
+    <w:p>
+      <w:pPr>
+        <w:numPr>
+          <w:ilvl w:val="0"/>
+          <w:numId w:val="4"/>
+        </w:numPr>
+        <w:spacing w:before="0" w:after="160" w:line="259"/>
+        <w:ind w:right="0" w:left="720" w:hanging="360"/>
+        <w:jc w:val="left"/>
+        <w:rPr>
+          <w:rFonts w:ascii="Calibri" w:hAnsi="Calibri" w:cs="Calibri" w:eastAsia="Calibri"/>
+          <w:color w:val="auto"/>
+          <w:spacing w:val="0"/>
+          <w:position w:val="0"/>
+          <w:sz w:val="22"/>
+          <w:shd w:fill="C0C0C0" w:val="clear"/>
+        </w:rPr>
+      </w:pPr>
+      <w:r>
+        <w:rPr>
+          <w:rFonts w:ascii="Calibri" w:hAnsi="Calibri" w:cs="Calibri" w:eastAsia="Calibri"/>
+          <w:color w:val="auto"/>
+          <w:spacing w:val="0"/>
+          <w:position w:val="0"/>
+          <w:sz w:val="22"/>
+          <w:shd w:fill="C0C0C0" w:val="clear"/>
+        </w:rPr>
+        <w:t xml:space="preserve">Lecture 18</w:t>
+      </w:r>
+    </w:p>
+    <w:p>
+      <w:pPr>
+        <w:numPr>
+          <w:ilvl w:val="0"/>
+          <w:numId w:val="4"/>
+        </w:numPr>
+        <w:spacing w:before="0" w:after="160" w:line="259"/>
+        <w:ind w:right="0" w:left="720" w:hanging="360"/>
+        <w:jc w:val="left"/>
+        <w:rPr>
+          <w:rFonts w:ascii="Calibri" w:hAnsi="Calibri" w:cs="Calibri" w:eastAsia="Calibri"/>
+          <w:color w:val="auto"/>
+          <w:spacing w:val="0"/>
+          <w:position w:val="0"/>
+          <w:sz w:val="22"/>
+          <w:shd w:fill="auto" w:val="clear"/>
+        </w:rPr>
+      </w:pPr>
+      <w:r>
+        <w:rPr>
+          <w:rFonts w:ascii="Calibri" w:hAnsi="Calibri" w:cs="Calibri" w:eastAsia="Calibri"/>
+          <w:color w:val="auto"/>
+          <w:spacing w:val="0"/>
+          <w:position w:val="0"/>
+          <w:sz w:val="22"/>
+          <w:shd w:fill="auto" w:val="clear"/>
+        </w:rPr>
+        <w:t xml:space="preserve">Lecture 19(Start From  here)</w:t>
+      </w:r>
+    </w:p>
+    <w:p>
+      <w:pPr>
+        <w:numPr>
+          <w:ilvl w:val="0"/>
+          <w:numId w:val="4"/>
+        </w:numPr>
+        <w:spacing w:before="0" w:after="160" w:line="259"/>
+        <w:ind w:right="0" w:left="720" w:hanging="360"/>
+        <w:jc w:val="left"/>
+        <w:rPr>
+          <w:rFonts w:ascii="Calibri" w:hAnsi="Calibri" w:cs="Calibri" w:eastAsia="Calibri"/>
+          <w:color w:val="auto"/>
+          <w:spacing w:val="0"/>
+          <w:position w:val="0"/>
+          <w:sz w:val="22"/>
+          <w:shd w:fill="auto" w:val="clear"/>
+        </w:rPr>
+      </w:pPr>
     </w:p>
   </w:body>
 </w:document>
@@ -824,7 +1053,7 @@
   <w:num w:numId="2">
     <w:abstractNumId w:val="6"/>
   </w:num>
-  <w:num w:numId="5">
+  <w:num w:numId="4">
     <w:abstractNumId w:val="0"/>
   </w:num>
 </w:numbering>

--- a/Updates.docx
+++ b/Updates.docx
@@ -425,43 +425,77 @@
           <w:color w:val="auto"/>
           <w:spacing w:val="0"/>
           <w:position w:val="0"/>
+          <w:sz w:val="22"/>
+          <w:shd w:fill="FFFF00" w:val="clear"/>
+        </w:rPr>
+      </w:pPr>
+      <w:r>
+        <w:rPr>
+          <w:rFonts w:ascii="Calibri" w:hAnsi="Calibri" w:cs="Calibri" w:eastAsia="Calibri"/>
+          <w:color w:val="auto"/>
+          <w:spacing w:val="0"/>
+          <w:position w:val="0"/>
+          <w:sz w:val="22"/>
+          <w:shd w:fill="FFFF00" w:val="clear"/>
+        </w:rPr>
+        <w:t xml:space="preserve">Date: 21-March- 2022</w:t>
+      </w:r>
+    </w:p>
+    <w:p>
+      <w:pPr>
+        <w:spacing w:before="0" w:after="160" w:line="259"/>
+        <w:ind w:right="0" w:left="0" w:firstLine="0"/>
+        <w:jc w:val="left"/>
+        <w:rPr>
+          <w:rFonts w:ascii="Calibri" w:hAnsi="Calibri" w:cs="Calibri" w:eastAsia="Calibri"/>
+          <w:color w:val="auto"/>
+          <w:spacing w:val="0"/>
+          <w:position w:val="0"/>
+          <w:sz w:val="22"/>
+          <w:shd w:fill="auto" w:val="clear"/>
+        </w:rPr>
+      </w:pPr>
+    </w:p>
+    <w:p>
+      <w:pPr>
+        <w:spacing w:before="0" w:after="160" w:line="259"/>
+        <w:ind w:right="0" w:left="0" w:firstLine="0"/>
+        <w:jc w:val="left"/>
+        <w:rPr>
+          <w:rFonts w:ascii="Calibri" w:hAnsi="Calibri" w:cs="Calibri" w:eastAsia="Calibri"/>
+          <w:color w:val="auto"/>
+          <w:spacing w:val="0"/>
+          <w:position w:val="0"/>
           <w:sz w:val="40"/>
           <w:shd w:fill="auto" w:val="clear"/>
         </w:rPr>
       </w:pPr>
-      <w:r>
-        <w:rPr>
-          <w:rFonts w:ascii="Calibri" w:hAnsi="Calibri" w:cs="Calibri" w:eastAsia="Calibri"/>
-          <w:color w:val="auto"/>
-          <w:spacing w:val="0"/>
-          <w:position w:val="0"/>
-          <w:sz w:val="22"/>
-          <w:shd w:fill="FFFF00" w:val="clear"/>
-        </w:rPr>
-        <w:t xml:space="preserve">Date: 21-March- 2022</w:t>
-      </w:r>
-    </w:p>
-    <w:p>
-      <w:pPr>
-        <w:numPr>
-          <w:ilvl w:val="0"/>
-          <w:numId w:val="4"/>
-        </w:numPr>
-        <w:spacing w:before="0" w:after="160" w:line="259"/>
-        <w:ind w:right="0" w:left="720" w:hanging="360"/>
-        <w:jc w:val="left"/>
-        <w:rPr>
-          <w:rFonts w:ascii="Calibri" w:hAnsi="Calibri" w:cs="Calibri" w:eastAsia="Calibri"/>
-          <w:color w:val="auto"/>
-          <w:spacing w:val="0"/>
-          <w:position w:val="0"/>
-          <w:sz w:val="22"/>
-          <w:shd w:fill="C0C0C0" w:val="clear"/>
-        </w:rPr>
-      </w:pPr>
-      <w:r>
-        <w:rPr>
-          <w:rFonts w:ascii="Calibri" w:hAnsi="Calibri" w:cs="Calibri" w:eastAsia="Calibri"/>
+    </w:p>
+    <w:p>
+      <w:pPr>
+        <w:numPr>
+          <w:ilvl w:val="0"/>
+          <w:numId w:val="4"/>
+        </w:numPr>
+        <w:spacing w:before="0" w:after="160" w:line="259"/>
+        <w:ind w:right="0" w:left="720" w:hanging="360"/>
+        <w:jc w:val="center"/>
+        <w:rPr>
+          <w:rFonts w:ascii="Calibri" w:hAnsi="Calibri" w:cs="Calibri" w:eastAsia="Calibri"/>
+          <w:b/>
+          <w:i/>
+          <w:color w:val="auto"/>
+          <w:spacing w:val="0"/>
+          <w:position w:val="0"/>
+          <w:sz w:val="22"/>
+          <w:shd w:fill="C0C0C0" w:val="clear"/>
+        </w:rPr>
+      </w:pPr>
+      <w:r>
+        <w:rPr>
+          <w:rFonts w:ascii="Calibri" w:hAnsi="Calibri" w:cs="Calibri" w:eastAsia="Calibri"/>
+          <w:b/>
+          <w:i/>
           <w:color w:val="auto"/>
           <w:spacing w:val="0"/>
           <w:position w:val="0"/>
@@ -479,19 +513,23 @@
         </w:numPr>
         <w:spacing w:before="0" w:after="160" w:line="259"/>
         <w:ind w:right="0" w:left="720" w:hanging="360"/>
-        <w:jc w:val="left"/>
-        <w:rPr>
-          <w:rFonts w:ascii="Calibri" w:hAnsi="Calibri" w:cs="Calibri" w:eastAsia="Calibri"/>
-          <w:color w:val="auto"/>
-          <w:spacing w:val="0"/>
-          <w:position w:val="0"/>
-          <w:sz w:val="22"/>
-          <w:shd w:fill="C0C0C0" w:val="clear"/>
-        </w:rPr>
-      </w:pPr>
-      <w:r>
-        <w:rPr>
-          <w:rFonts w:ascii="Calibri" w:hAnsi="Calibri" w:cs="Calibri" w:eastAsia="Calibri"/>
+        <w:jc w:val="center"/>
+        <w:rPr>
+          <w:rFonts w:ascii="Calibri" w:hAnsi="Calibri" w:cs="Calibri" w:eastAsia="Calibri"/>
+          <w:b/>
+          <w:i/>
+          <w:color w:val="auto"/>
+          <w:spacing w:val="0"/>
+          <w:position w:val="0"/>
+          <w:sz w:val="22"/>
+          <w:shd w:fill="C0C0C0" w:val="clear"/>
+        </w:rPr>
+      </w:pPr>
+      <w:r>
+        <w:rPr>
+          <w:rFonts w:ascii="Calibri" w:hAnsi="Calibri" w:cs="Calibri" w:eastAsia="Calibri"/>
+          <w:b/>
+          <w:i/>
           <w:color w:val="auto"/>
           <w:spacing w:val="0"/>
           <w:position w:val="0"/>
@@ -509,19 +547,23 @@
         </w:numPr>
         <w:spacing w:before="0" w:after="160" w:line="259"/>
         <w:ind w:right="0" w:left="720" w:hanging="360"/>
-        <w:jc w:val="left"/>
-        <w:rPr>
-          <w:rFonts w:ascii="Calibri" w:hAnsi="Calibri" w:cs="Calibri" w:eastAsia="Calibri"/>
-          <w:color w:val="auto"/>
-          <w:spacing w:val="0"/>
-          <w:position w:val="0"/>
-          <w:sz w:val="22"/>
-          <w:shd w:fill="C0C0C0" w:val="clear"/>
-        </w:rPr>
-      </w:pPr>
-      <w:r>
-        <w:rPr>
-          <w:rFonts w:ascii="Calibri" w:hAnsi="Calibri" w:cs="Calibri" w:eastAsia="Calibri"/>
+        <w:jc w:val="center"/>
+        <w:rPr>
+          <w:rFonts w:ascii="Calibri" w:hAnsi="Calibri" w:cs="Calibri" w:eastAsia="Calibri"/>
+          <w:b/>
+          <w:i/>
+          <w:color w:val="auto"/>
+          <w:spacing w:val="0"/>
+          <w:position w:val="0"/>
+          <w:sz w:val="22"/>
+          <w:shd w:fill="C0C0C0" w:val="clear"/>
+        </w:rPr>
+      </w:pPr>
+      <w:r>
+        <w:rPr>
+          <w:rFonts w:ascii="Calibri" w:hAnsi="Calibri" w:cs="Calibri" w:eastAsia="Calibri"/>
+          <w:b/>
+          <w:i/>
           <w:color w:val="auto"/>
           <w:spacing w:val="0"/>
           <w:position w:val="0"/>
@@ -539,19 +581,23 @@
         </w:numPr>
         <w:spacing w:before="0" w:after="160" w:line="259"/>
         <w:ind w:right="0" w:left="720" w:hanging="360"/>
-        <w:jc w:val="left"/>
-        <w:rPr>
-          <w:rFonts w:ascii="Calibri" w:hAnsi="Calibri" w:cs="Calibri" w:eastAsia="Calibri"/>
-          <w:color w:val="auto"/>
-          <w:spacing w:val="0"/>
-          <w:position w:val="0"/>
-          <w:sz w:val="22"/>
-          <w:shd w:fill="C0C0C0" w:val="clear"/>
-        </w:rPr>
-      </w:pPr>
-      <w:r>
-        <w:rPr>
-          <w:rFonts w:ascii="Calibri" w:hAnsi="Calibri" w:cs="Calibri" w:eastAsia="Calibri"/>
+        <w:jc w:val="center"/>
+        <w:rPr>
+          <w:rFonts w:ascii="Calibri" w:hAnsi="Calibri" w:cs="Calibri" w:eastAsia="Calibri"/>
+          <w:b/>
+          <w:i/>
+          <w:color w:val="auto"/>
+          <w:spacing w:val="0"/>
+          <w:position w:val="0"/>
+          <w:sz w:val="22"/>
+          <w:shd w:fill="C0C0C0" w:val="clear"/>
+        </w:rPr>
+      </w:pPr>
+      <w:r>
+        <w:rPr>
+          <w:rFonts w:ascii="Calibri" w:hAnsi="Calibri" w:cs="Calibri" w:eastAsia="Calibri"/>
+          <w:b/>
+          <w:i/>
           <w:color w:val="auto"/>
           <w:spacing w:val="0"/>
           <w:position w:val="0"/>
@@ -569,19 +615,23 @@
         </w:numPr>
         <w:spacing w:before="0" w:after="160" w:line="259"/>
         <w:ind w:right="0" w:left="720" w:hanging="360"/>
-        <w:jc w:val="left"/>
-        <w:rPr>
-          <w:rFonts w:ascii="Calibri" w:hAnsi="Calibri" w:cs="Calibri" w:eastAsia="Calibri"/>
-          <w:color w:val="auto"/>
-          <w:spacing w:val="0"/>
-          <w:position w:val="0"/>
-          <w:sz w:val="22"/>
-          <w:shd w:fill="C0C0C0" w:val="clear"/>
-        </w:rPr>
-      </w:pPr>
-      <w:r>
-        <w:rPr>
-          <w:rFonts w:ascii="Calibri" w:hAnsi="Calibri" w:cs="Calibri" w:eastAsia="Calibri"/>
+        <w:jc w:val="center"/>
+        <w:rPr>
+          <w:rFonts w:ascii="Calibri" w:hAnsi="Calibri" w:cs="Calibri" w:eastAsia="Calibri"/>
+          <w:b/>
+          <w:i/>
+          <w:color w:val="auto"/>
+          <w:spacing w:val="0"/>
+          <w:position w:val="0"/>
+          <w:sz w:val="22"/>
+          <w:shd w:fill="C0C0C0" w:val="clear"/>
+        </w:rPr>
+      </w:pPr>
+      <w:r>
+        <w:rPr>
+          <w:rFonts w:ascii="Calibri" w:hAnsi="Calibri" w:cs="Calibri" w:eastAsia="Calibri"/>
+          <w:b/>
+          <w:i/>
           <w:color w:val="auto"/>
           <w:spacing w:val="0"/>
           <w:position w:val="0"/>
@@ -599,19 +649,23 @@
         </w:numPr>
         <w:spacing w:before="0" w:after="160" w:line="259"/>
         <w:ind w:right="0" w:left="720" w:hanging="360"/>
-        <w:jc w:val="left"/>
-        <w:rPr>
-          <w:rFonts w:ascii="Calibri" w:hAnsi="Calibri" w:cs="Calibri" w:eastAsia="Calibri"/>
-          <w:color w:val="auto"/>
-          <w:spacing w:val="0"/>
-          <w:position w:val="0"/>
-          <w:sz w:val="22"/>
-          <w:shd w:fill="C0C0C0" w:val="clear"/>
-        </w:rPr>
-      </w:pPr>
-      <w:r>
-        <w:rPr>
-          <w:rFonts w:ascii="Calibri" w:hAnsi="Calibri" w:cs="Calibri" w:eastAsia="Calibri"/>
+        <w:jc w:val="center"/>
+        <w:rPr>
+          <w:rFonts w:ascii="Calibri" w:hAnsi="Calibri" w:cs="Calibri" w:eastAsia="Calibri"/>
+          <w:b/>
+          <w:i/>
+          <w:color w:val="auto"/>
+          <w:spacing w:val="0"/>
+          <w:position w:val="0"/>
+          <w:sz w:val="22"/>
+          <w:shd w:fill="C0C0C0" w:val="clear"/>
+        </w:rPr>
+      </w:pPr>
+      <w:r>
+        <w:rPr>
+          <w:rFonts w:ascii="Calibri" w:hAnsi="Calibri" w:cs="Calibri" w:eastAsia="Calibri"/>
+          <w:b/>
+          <w:i/>
           <w:color w:val="auto"/>
           <w:spacing w:val="0"/>
           <w:position w:val="0"/>
@@ -629,19 +683,23 @@
         </w:numPr>
         <w:spacing w:before="0" w:after="160" w:line="259"/>
         <w:ind w:right="0" w:left="720" w:hanging="360"/>
-        <w:jc w:val="left"/>
-        <w:rPr>
-          <w:rFonts w:ascii="Calibri" w:hAnsi="Calibri" w:cs="Calibri" w:eastAsia="Calibri"/>
-          <w:color w:val="auto"/>
-          <w:spacing w:val="0"/>
-          <w:position w:val="0"/>
-          <w:sz w:val="22"/>
-          <w:shd w:fill="C0C0C0" w:val="clear"/>
-        </w:rPr>
-      </w:pPr>
-      <w:r>
-        <w:rPr>
-          <w:rFonts w:ascii="Calibri" w:hAnsi="Calibri" w:cs="Calibri" w:eastAsia="Calibri"/>
+        <w:jc w:val="center"/>
+        <w:rPr>
+          <w:rFonts w:ascii="Calibri" w:hAnsi="Calibri" w:cs="Calibri" w:eastAsia="Calibri"/>
+          <w:b/>
+          <w:i/>
+          <w:color w:val="auto"/>
+          <w:spacing w:val="0"/>
+          <w:position w:val="0"/>
+          <w:sz w:val="22"/>
+          <w:shd w:fill="C0C0C0" w:val="clear"/>
+        </w:rPr>
+      </w:pPr>
+      <w:r>
+        <w:rPr>
+          <w:rFonts w:ascii="Calibri" w:hAnsi="Calibri" w:cs="Calibri" w:eastAsia="Calibri"/>
+          <w:b/>
+          <w:i/>
           <w:color w:val="auto"/>
           <w:spacing w:val="0"/>
           <w:position w:val="0"/>
@@ -659,19 +717,23 @@
         </w:numPr>
         <w:spacing w:before="0" w:after="160" w:line="259"/>
         <w:ind w:right="0" w:left="720" w:hanging="360"/>
-        <w:jc w:val="left"/>
-        <w:rPr>
-          <w:rFonts w:ascii="Calibri" w:hAnsi="Calibri" w:cs="Calibri" w:eastAsia="Calibri"/>
-          <w:color w:val="auto"/>
-          <w:spacing w:val="0"/>
-          <w:position w:val="0"/>
-          <w:sz w:val="22"/>
-          <w:shd w:fill="C0C0C0" w:val="clear"/>
-        </w:rPr>
-      </w:pPr>
-      <w:r>
-        <w:rPr>
-          <w:rFonts w:ascii="Calibri" w:hAnsi="Calibri" w:cs="Calibri" w:eastAsia="Calibri"/>
+        <w:jc w:val="center"/>
+        <w:rPr>
+          <w:rFonts w:ascii="Calibri" w:hAnsi="Calibri" w:cs="Calibri" w:eastAsia="Calibri"/>
+          <w:b/>
+          <w:i/>
+          <w:color w:val="auto"/>
+          <w:spacing w:val="0"/>
+          <w:position w:val="0"/>
+          <w:sz w:val="22"/>
+          <w:shd w:fill="C0C0C0" w:val="clear"/>
+        </w:rPr>
+      </w:pPr>
+      <w:r>
+        <w:rPr>
+          <w:rFonts w:ascii="Calibri" w:hAnsi="Calibri" w:cs="Calibri" w:eastAsia="Calibri"/>
+          <w:b/>
+          <w:i/>
           <w:color w:val="auto"/>
           <w:spacing w:val="0"/>
           <w:position w:val="0"/>
@@ -689,19 +751,23 @@
         </w:numPr>
         <w:spacing w:before="0" w:after="160" w:line="259"/>
         <w:ind w:right="0" w:left="720" w:hanging="360"/>
-        <w:jc w:val="left"/>
-        <w:rPr>
-          <w:rFonts w:ascii="Calibri" w:hAnsi="Calibri" w:cs="Calibri" w:eastAsia="Calibri"/>
-          <w:color w:val="auto"/>
-          <w:spacing w:val="0"/>
-          <w:position w:val="0"/>
-          <w:sz w:val="22"/>
-          <w:shd w:fill="C0C0C0" w:val="clear"/>
-        </w:rPr>
-      </w:pPr>
-      <w:r>
-        <w:rPr>
-          <w:rFonts w:ascii="Calibri" w:hAnsi="Calibri" w:cs="Calibri" w:eastAsia="Calibri"/>
+        <w:jc w:val="center"/>
+        <w:rPr>
+          <w:rFonts w:ascii="Calibri" w:hAnsi="Calibri" w:cs="Calibri" w:eastAsia="Calibri"/>
+          <w:b/>
+          <w:i/>
+          <w:color w:val="auto"/>
+          <w:spacing w:val="0"/>
+          <w:position w:val="0"/>
+          <w:sz w:val="22"/>
+          <w:shd w:fill="C0C0C0" w:val="clear"/>
+        </w:rPr>
+      </w:pPr>
+      <w:r>
+        <w:rPr>
+          <w:rFonts w:ascii="Calibri" w:hAnsi="Calibri" w:cs="Calibri" w:eastAsia="Calibri"/>
+          <w:b/>
+          <w:i/>
           <w:color w:val="auto"/>
           <w:spacing w:val="0"/>
           <w:position w:val="0"/>
@@ -719,19 +785,23 @@
         </w:numPr>
         <w:spacing w:before="0" w:after="160" w:line="259"/>
         <w:ind w:right="0" w:left="720" w:hanging="360"/>
-        <w:jc w:val="left"/>
-        <w:rPr>
-          <w:rFonts w:ascii="Calibri" w:hAnsi="Calibri" w:cs="Calibri" w:eastAsia="Calibri"/>
-          <w:color w:val="auto"/>
-          <w:spacing w:val="0"/>
-          <w:position w:val="0"/>
-          <w:sz w:val="22"/>
-          <w:shd w:fill="C0C0C0" w:val="clear"/>
-        </w:rPr>
-      </w:pPr>
-      <w:r>
-        <w:rPr>
-          <w:rFonts w:ascii="Calibri" w:hAnsi="Calibri" w:cs="Calibri" w:eastAsia="Calibri"/>
+        <w:jc w:val="center"/>
+        <w:rPr>
+          <w:rFonts w:ascii="Calibri" w:hAnsi="Calibri" w:cs="Calibri" w:eastAsia="Calibri"/>
+          <w:b/>
+          <w:i/>
+          <w:color w:val="auto"/>
+          <w:spacing w:val="0"/>
+          <w:position w:val="0"/>
+          <w:sz w:val="22"/>
+          <w:shd w:fill="C0C0C0" w:val="clear"/>
+        </w:rPr>
+      </w:pPr>
+      <w:r>
+        <w:rPr>
+          <w:rFonts w:ascii="Calibri" w:hAnsi="Calibri" w:cs="Calibri" w:eastAsia="Calibri"/>
+          <w:b/>
+          <w:i/>
           <w:color w:val="auto"/>
           <w:spacing w:val="0"/>
           <w:position w:val="0"/>
@@ -749,19 +819,23 @@
         </w:numPr>
         <w:spacing w:before="0" w:after="160" w:line="259"/>
         <w:ind w:right="0" w:left="720" w:hanging="360"/>
-        <w:jc w:val="left"/>
-        <w:rPr>
-          <w:rFonts w:ascii="Calibri" w:hAnsi="Calibri" w:cs="Calibri" w:eastAsia="Calibri"/>
-          <w:color w:val="auto"/>
-          <w:spacing w:val="0"/>
-          <w:position w:val="0"/>
-          <w:sz w:val="22"/>
-          <w:shd w:fill="C0C0C0" w:val="clear"/>
-        </w:rPr>
-      </w:pPr>
-      <w:r>
-        <w:rPr>
-          <w:rFonts w:ascii="Calibri" w:hAnsi="Calibri" w:cs="Calibri" w:eastAsia="Calibri"/>
+        <w:jc w:val="center"/>
+        <w:rPr>
+          <w:rFonts w:ascii="Calibri" w:hAnsi="Calibri" w:cs="Calibri" w:eastAsia="Calibri"/>
+          <w:b/>
+          <w:i/>
+          <w:color w:val="auto"/>
+          <w:spacing w:val="0"/>
+          <w:position w:val="0"/>
+          <w:sz w:val="22"/>
+          <w:shd w:fill="C0C0C0" w:val="clear"/>
+        </w:rPr>
+      </w:pPr>
+      <w:r>
+        <w:rPr>
+          <w:rFonts w:ascii="Calibri" w:hAnsi="Calibri" w:cs="Calibri" w:eastAsia="Calibri"/>
+          <w:b/>
+          <w:i/>
           <w:color w:val="auto"/>
           <w:spacing w:val="0"/>
           <w:position w:val="0"/>
@@ -779,19 +853,23 @@
         </w:numPr>
         <w:spacing w:before="0" w:after="160" w:line="259"/>
         <w:ind w:right="0" w:left="720" w:hanging="360"/>
-        <w:jc w:val="left"/>
-        <w:rPr>
-          <w:rFonts w:ascii="Calibri" w:hAnsi="Calibri" w:cs="Calibri" w:eastAsia="Calibri"/>
-          <w:color w:val="auto"/>
-          <w:spacing w:val="0"/>
-          <w:position w:val="0"/>
-          <w:sz w:val="22"/>
-          <w:shd w:fill="C0C0C0" w:val="clear"/>
-        </w:rPr>
-      </w:pPr>
-      <w:r>
-        <w:rPr>
-          <w:rFonts w:ascii="Calibri" w:hAnsi="Calibri" w:cs="Calibri" w:eastAsia="Calibri"/>
+        <w:jc w:val="center"/>
+        <w:rPr>
+          <w:rFonts w:ascii="Calibri" w:hAnsi="Calibri" w:cs="Calibri" w:eastAsia="Calibri"/>
+          <w:b/>
+          <w:i/>
+          <w:color w:val="auto"/>
+          <w:spacing w:val="0"/>
+          <w:position w:val="0"/>
+          <w:sz w:val="22"/>
+          <w:shd w:fill="C0C0C0" w:val="clear"/>
+        </w:rPr>
+      </w:pPr>
+      <w:r>
+        <w:rPr>
+          <w:rFonts w:ascii="Calibri" w:hAnsi="Calibri" w:cs="Calibri" w:eastAsia="Calibri"/>
+          <w:b/>
+          <w:i/>
           <w:color w:val="auto"/>
           <w:spacing w:val="0"/>
           <w:position w:val="0"/>
@@ -809,19 +887,23 @@
         </w:numPr>
         <w:spacing w:before="0" w:after="160" w:line="259"/>
         <w:ind w:right="0" w:left="720" w:hanging="360"/>
-        <w:jc w:val="left"/>
-        <w:rPr>
-          <w:rFonts w:ascii="Calibri" w:hAnsi="Calibri" w:cs="Calibri" w:eastAsia="Calibri"/>
-          <w:color w:val="auto"/>
-          <w:spacing w:val="0"/>
-          <w:position w:val="0"/>
-          <w:sz w:val="22"/>
-          <w:shd w:fill="C0C0C0" w:val="clear"/>
-        </w:rPr>
-      </w:pPr>
-      <w:r>
-        <w:rPr>
-          <w:rFonts w:ascii="Calibri" w:hAnsi="Calibri" w:cs="Calibri" w:eastAsia="Calibri"/>
+        <w:jc w:val="center"/>
+        <w:rPr>
+          <w:rFonts w:ascii="Calibri" w:hAnsi="Calibri" w:cs="Calibri" w:eastAsia="Calibri"/>
+          <w:b/>
+          <w:i/>
+          <w:color w:val="auto"/>
+          <w:spacing w:val="0"/>
+          <w:position w:val="0"/>
+          <w:sz w:val="22"/>
+          <w:shd w:fill="C0C0C0" w:val="clear"/>
+        </w:rPr>
+      </w:pPr>
+      <w:r>
+        <w:rPr>
+          <w:rFonts w:ascii="Calibri" w:hAnsi="Calibri" w:cs="Calibri" w:eastAsia="Calibri"/>
+          <w:b/>
+          <w:i/>
           <w:color w:val="auto"/>
           <w:spacing w:val="0"/>
           <w:position w:val="0"/>
@@ -839,19 +921,23 @@
         </w:numPr>
         <w:spacing w:before="0" w:after="160" w:line="259"/>
         <w:ind w:right="0" w:left="720" w:hanging="360"/>
-        <w:jc w:val="left"/>
-        <w:rPr>
-          <w:rFonts w:ascii="Calibri" w:hAnsi="Calibri" w:cs="Calibri" w:eastAsia="Calibri"/>
-          <w:color w:val="auto"/>
-          <w:spacing w:val="0"/>
-          <w:position w:val="0"/>
-          <w:sz w:val="22"/>
-          <w:shd w:fill="C0C0C0" w:val="clear"/>
-        </w:rPr>
-      </w:pPr>
-      <w:r>
-        <w:rPr>
-          <w:rFonts w:ascii="Calibri" w:hAnsi="Calibri" w:cs="Calibri" w:eastAsia="Calibri"/>
+        <w:jc w:val="center"/>
+        <w:rPr>
+          <w:rFonts w:ascii="Calibri" w:hAnsi="Calibri" w:cs="Calibri" w:eastAsia="Calibri"/>
+          <w:b/>
+          <w:i/>
+          <w:color w:val="auto"/>
+          <w:spacing w:val="0"/>
+          <w:position w:val="0"/>
+          <w:sz w:val="22"/>
+          <w:shd w:fill="C0C0C0" w:val="clear"/>
+        </w:rPr>
+      </w:pPr>
+      <w:r>
+        <w:rPr>
+          <w:rFonts w:ascii="Calibri" w:hAnsi="Calibri" w:cs="Calibri" w:eastAsia="Calibri"/>
+          <w:b/>
+          <w:i/>
           <w:color w:val="auto"/>
           <w:spacing w:val="0"/>
           <w:position w:val="0"/>
@@ -869,19 +955,23 @@
         </w:numPr>
         <w:spacing w:before="0" w:after="160" w:line="259"/>
         <w:ind w:right="0" w:left="720" w:hanging="360"/>
-        <w:jc w:val="left"/>
-        <w:rPr>
-          <w:rFonts w:ascii="Calibri" w:hAnsi="Calibri" w:cs="Calibri" w:eastAsia="Calibri"/>
-          <w:color w:val="auto"/>
-          <w:spacing w:val="0"/>
-          <w:position w:val="0"/>
-          <w:sz w:val="22"/>
-          <w:shd w:fill="C0C0C0" w:val="clear"/>
-        </w:rPr>
-      </w:pPr>
-      <w:r>
-        <w:rPr>
-          <w:rFonts w:ascii="Calibri" w:hAnsi="Calibri" w:cs="Calibri" w:eastAsia="Calibri"/>
+        <w:jc w:val="center"/>
+        <w:rPr>
+          <w:rFonts w:ascii="Calibri" w:hAnsi="Calibri" w:cs="Calibri" w:eastAsia="Calibri"/>
+          <w:b/>
+          <w:i/>
+          <w:color w:val="auto"/>
+          <w:spacing w:val="0"/>
+          <w:position w:val="0"/>
+          <w:sz w:val="22"/>
+          <w:shd w:fill="C0C0C0" w:val="clear"/>
+        </w:rPr>
+      </w:pPr>
+      <w:r>
+        <w:rPr>
+          <w:rFonts w:ascii="Calibri" w:hAnsi="Calibri" w:cs="Calibri" w:eastAsia="Calibri"/>
+          <w:b/>
+          <w:i/>
           <w:color w:val="auto"/>
           <w:spacing w:val="0"/>
           <w:position w:val="0"/>
@@ -899,19 +989,23 @@
         </w:numPr>
         <w:spacing w:before="0" w:after="160" w:line="259"/>
         <w:ind w:right="0" w:left="720" w:hanging="360"/>
-        <w:jc w:val="left"/>
-        <w:rPr>
-          <w:rFonts w:ascii="Calibri" w:hAnsi="Calibri" w:cs="Calibri" w:eastAsia="Calibri"/>
-          <w:color w:val="auto"/>
-          <w:spacing w:val="0"/>
-          <w:position w:val="0"/>
-          <w:sz w:val="22"/>
-          <w:shd w:fill="C0C0C0" w:val="clear"/>
-        </w:rPr>
-      </w:pPr>
-      <w:r>
-        <w:rPr>
-          <w:rFonts w:ascii="Calibri" w:hAnsi="Calibri" w:cs="Calibri" w:eastAsia="Calibri"/>
+        <w:jc w:val="center"/>
+        <w:rPr>
+          <w:rFonts w:ascii="Calibri" w:hAnsi="Calibri" w:cs="Calibri" w:eastAsia="Calibri"/>
+          <w:b/>
+          <w:i/>
+          <w:color w:val="auto"/>
+          <w:spacing w:val="0"/>
+          <w:position w:val="0"/>
+          <w:sz w:val="22"/>
+          <w:shd w:fill="C0C0C0" w:val="clear"/>
+        </w:rPr>
+      </w:pPr>
+      <w:r>
+        <w:rPr>
+          <w:rFonts w:ascii="Calibri" w:hAnsi="Calibri" w:cs="Calibri" w:eastAsia="Calibri"/>
+          <w:b/>
+          <w:i/>
           <w:color w:val="auto"/>
           <w:spacing w:val="0"/>
           <w:position w:val="0"/>
@@ -929,19 +1023,23 @@
         </w:numPr>
         <w:spacing w:before="0" w:after="160" w:line="259"/>
         <w:ind w:right="0" w:left="720" w:hanging="360"/>
-        <w:jc w:val="left"/>
-        <w:rPr>
-          <w:rFonts w:ascii="Calibri" w:hAnsi="Calibri" w:cs="Calibri" w:eastAsia="Calibri"/>
-          <w:color w:val="auto"/>
-          <w:spacing w:val="0"/>
-          <w:position w:val="0"/>
-          <w:sz w:val="22"/>
-          <w:shd w:fill="C0C0C0" w:val="clear"/>
-        </w:rPr>
-      </w:pPr>
-      <w:r>
-        <w:rPr>
-          <w:rFonts w:ascii="Calibri" w:hAnsi="Calibri" w:cs="Calibri" w:eastAsia="Calibri"/>
+        <w:jc w:val="center"/>
+        <w:rPr>
+          <w:rFonts w:ascii="Calibri" w:hAnsi="Calibri" w:cs="Calibri" w:eastAsia="Calibri"/>
+          <w:b/>
+          <w:i/>
+          <w:color w:val="auto"/>
+          <w:spacing w:val="0"/>
+          <w:position w:val="0"/>
+          <w:sz w:val="22"/>
+          <w:shd w:fill="C0C0C0" w:val="clear"/>
+        </w:rPr>
+      </w:pPr>
+      <w:r>
+        <w:rPr>
+          <w:rFonts w:ascii="Calibri" w:hAnsi="Calibri" w:cs="Calibri" w:eastAsia="Calibri"/>
+          <w:b/>
+          <w:i/>
           <w:color w:val="auto"/>
           <w:spacing w:val="0"/>
           <w:position w:val="0"/>
@@ -959,19 +1057,23 @@
         </w:numPr>
         <w:spacing w:before="0" w:after="160" w:line="259"/>
         <w:ind w:right="0" w:left="720" w:hanging="360"/>
-        <w:jc w:val="left"/>
-        <w:rPr>
-          <w:rFonts w:ascii="Calibri" w:hAnsi="Calibri" w:cs="Calibri" w:eastAsia="Calibri"/>
-          <w:color w:val="auto"/>
-          <w:spacing w:val="0"/>
-          <w:position w:val="0"/>
-          <w:sz w:val="22"/>
-          <w:shd w:fill="C0C0C0" w:val="clear"/>
-        </w:rPr>
-      </w:pPr>
-      <w:r>
-        <w:rPr>
-          <w:rFonts w:ascii="Calibri" w:hAnsi="Calibri" w:cs="Calibri" w:eastAsia="Calibri"/>
+        <w:jc w:val="center"/>
+        <w:rPr>
+          <w:rFonts w:ascii="Calibri" w:hAnsi="Calibri" w:cs="Calibri" w:eastAsia="Calibri"/>
+          <w:b/>
+          <w:i/>
+          <w:color w:val="auto"/>
+          <w:spacing w:val="0"/>
+          <w:position w:val="0"/>
+          <w:sz w:val="22"/>
+          <w:shd w:fill="C0C0C0" w:val="clear"/>
+        </w:rPr>
+      </w:pPr>
+      <w:r>
+        <w:rPr>
+          <w:rFonts w:ascii="Calibri" w:hAnsi="Calibri" w:cs="Calibri" w:eastAsia="Calibri"/>
+          <w:b/>
+          <w:i/>
           <w:color w:val="auto"/>
           <w:spacing w:val="0"/>
           <w:position w:val="0"/>
@@ -989,46 +1091,1289 @@
         </w:numPr>
         <w:spacing w:before="0" w:after="160" w:line="259"/>
         <w:ind w:right="0" w:left="720" w:hanging="360"/>
-        <w:jc w:val="left"/>
-        <w:rPr>
-          <w:rFonts w:ascii="Calibri" w:hAnsi="Calibri" w:cs="Calibri" w:eastAsia="Calibri"/>
-          <w:color w:val="auto"/>
-          <w:spacing w:val="0"/>
-          <w:position w:val="0"/>
-          <w:sz w:val="22"/>
-          <w:shd w:fill="auto" w:val="clear"/>
-        </w:rPr>
-      </w:pPr>
-      <w:r>
-        <w:rPr>
-          <w:rFonts w:ascii="Calibri" w:hAnsi="Calibri" w:cs="Calibri" w:eastAsia="Calibri"/>
-          <w:color w:val="auto"/>
-          <w:spacing w:val="0"/>
-          <w:position w:val="0"/>
-          <w:sz w:val="22"/>
-          <w:shd w:fill="auto" w:val="clear"/>
-        </w:rPr>
-        <w:t xml:space="preserve">Lecture 19(Start From  here)</w:t>
-      </w:r>
-    </w:p>
-    <w:p>
-      <w:pPr>
-        <w:numPr>
-          <w:ilvl w:val="0"/>
-          <w:numId w:val="4"/>
-        </w:numPr>
-        <w:spacing w:before="0" w:after="160" w:line="259"/>
-        <w:ind w:right="0" w:left="720" w:hanging="360"/>
-        <w:jc w:val="left"/>
-        <w:rPr>
-          <w:rFonts w:ascii="Calibri" w:hAnsi="Calibri" w:cs="Calibri" w:eastAsia="Calibri"/>
-          <w:color w:val="auto"/>
-          <w:spacing w:val="0"/>
-          <w:position w:val="0"/>
-          <w:sz w:val="22"/>
-          <w:shd w:fill="auto" w:val="clear"/>
-        </w:rPr>
-      </w:pPr>
+        <w:jc w:val="center"/>
+        <w:rPr>
+          <w:rFonts w:ascii="Calibri" w:hAnsi="Calibri" w:cs="Calibri" w:eastAsia="Calibri"/>
+          <w:b/>
+          <w:i/>
+          <w:color w:val="auto"/>
+          <w:spacing w:val="0"/>
+          <w:position w:val="0"/>
+          <w:sz w:val="22"/>
+          <w:shd w:fill="C0C0C0" w:val="clear"/>
+        </w:rPr>
+      </w:pPr>
+      <w:r>
+        <w:rPr>
+          <w:rFonts w:ascii="Calibri" w:hAnsi="Calibri" w:cs="Calibri" w:eastAsia="Calibri"/>
+          <w:b/>
+          <w:i/>
+          <w:color w:val="auto"/>
+          <w:spacing w:val="0"/>
+          <w:position w:val="0"/>
+          <w:sz w:val="22"/>
+          <w:shd w:fill="C0C0C0" w:val="clear"/>
+        </w:rPr>
+        <w:t xml:space="preserve">Lecture 19</w:t>
+      </w:r>
+    </w:p>
+    <w:p>
+      <w:pPr>
+        <w:numPr>
+          <w:ilvl w:val="0"/>
+          <w:numId w:val="4"/>
+        </w:numPr>
+        <w:spacing w:before="0" w:after="160" w:line="259"/>
+        <w:ind w:right="0" w:left="720" w:hanging="360"/>
+        <w:jc w:val="center"/>
+        <w:rPr>
+          <w:rFonts w:ascii="Calibri" w:hAnsi="Calibri" w:cs="Calibri" w:eastAsia="Calibri"/>
+          <w:b/>
+          <w:i/>
+          <w:color w:val="auto"/>
+          <w:spacing w:val="0"/>
+          <w:position w:val="0"/>
+          <w:sz w:val="22"/>
+          <w:shd w:fill="C0C0C0" w:val="clear"/>
+        </w:rPr>
+      </w:pPr>
+      <w:r>
+        <w:rPr>
+          <w:rFonts w:ascii="Calibri" w:hAnsi="Calibri" w:cs="Calibri" w:eastAsia="Calibri"/>
+          <w:b/>
+          <w:i/>
+          <w:color w:val="auto"/>
+          <w:spacing w:val="0"/>
+          <w:position w:val="0"/>
+          <w:sz w:val="22"/>
+          <w:shd w:fill="C0C0C0" w:val="clear"/>
+        </w:rPr>
+        <w:t xml:space="preserve">Lecture 20</w:t>
+      </w:r>
+    </w:p>
+    <w:p>
+      <w:pPr>
+        <w:numPr>
+          <w:ilvl w:val="0"/>
+          <w:numId w:val="4"/>
+        </w:numPr>
+        <w:spacing w:before="0" w:after="160" w:line="259"/>
+        <w:ind w:right="0" w:left="720" w:hanging="360"/>
+        <w:jc w:val="center"/>
+        <w:rPr>
+          <w:rFonts w:ascii="Calibri" w:hAnsi="Calibri" w:cs="Calibri" w:eastAsia="Calibri"/>
+          <w:b/>
+          <w:i/>
+          <w:color w:val="auto"/>
+          <w:spacing w:val="0"/>
+          <w:position w:val="0"/>
+          <w:sz w:val="22"/>
+          <w:shd w:fill="C0C0C0" w:val="clear"/>
+        </w:rPr>
+      </w:pPr>
+      <w:r>
+        <w:rPr>
+          <w:rFonts w:ascii="Calibri" w:hAnsi="Calibri" w:cs="Calibri" w:eastAsia="Calibri"/>
+          <w:b/>
+          <w:i/>
+          <w:color w:val="auto"/>
+          <w:spacing w:val="0"/>
+          <w:position w:val="0"/>
+          <w:sz w:val="22"/>
+          <w:shd w:fill="C0C0C0" w:val="clear"/>
+        </w:rPr>
+        <w:t xml:space="preserve">Lecture 21</w:t>
+      </w:r>
+    </w:p>
+    <w:p>
+      <w:pPr>
+        <w:numPr>
+          <w:ilvl w:val="0"/>
+          <w:numId w:val="4"/>
+        </w:numPr>
+        <w:spacing w:before="0" w:after="160" w:line="259"/>
+        <w:ind w:right="0" w:left="720" w:hanging="360"/>
+        <w:jc w:val="center"/>
+        <w:rPr>
+          <w:rFonts w:ascii="Calibri" w:hAnsi="Calibri" w:cs="Calibri" w:eastAsia="Calibri"/>
+          <w:b/>
+          <w:i/>
+          <w:color w:val="auto"/>
+          <w:spacing w:val="0"/>
+          <w:position w:val="0"/>
+          <w:sz w:val="22"/>
+          <w:shd w:fill="C0C0C0" w:val="clear"/>
+        </w:rPr>
+      </w:pPr>
+      <w:r>
+        <w:rPr>
+          <w:rFonts w:ascii="Calibri" w:hAnsi="Calibri" w:cs="Calibri" w:eastAsia="Calibri"/>
+          <w:b/>
+          <w:i/>
+          <w:color w:val="auto"/>
+          <w:spacing w:val="0"/>
+          <w:position w:val="0"/>
+          <w:sz w:val="22"/>
+          <w:shd w:fill="C0C0C0" w:val="clear"/>
+        </w:rPr>
+        <w:t xml:space="preserve">Lecture 22</w:t>
+      </w:r>
+    </w:p>
+    <w:p>
+      <w:pPr>
+        <w:numPr>
+          <w:ilvl w:val="0"/>
+          <w:numId w:val="4"/>
+        </w:numPr>
+        <w:spacing w:before="0" w:after="160" w:line="259"/>
+        <w:ind w:right="0" w:left="720" w:hanging="360"/>
+        <w:jc w:val="center"/>
+        <w:rPr>
+          <w:rFonts w:ascii="Calibri" w:hAnsi="Calibri" w:cs="Calibri" w:eastAsia="Calibri"/>
+          <w:b/>
+          <w:i/>
+          <w:color w:val="auto"/>
+          <w:spacing w:val="0"/>
+          <w:position w:val="0"/>
+          <w:sz w:val="22"/>
+          <w:shd w:fill="C0C0C0" w:val="clear"/>
+        </w:rPr>
+      </w:pPr>
+      <w:r>
+        <w:rPr>
+          <w:rFonts w:ascii="Calibri" w:hAnsi="Calibri" w:cs="Calibri" w:eastAsia="Calibri"/>
+          <w:b/>
+          <w:i/>
+          <w:color w:val="auto"/>
+          <w:spacing w:val="0"/>
+          <w:position w:val="0"/>
+          <w:sz w:val="22"/>
+          <w:shd w:fill="C0C0C0" w:val="clear"/>
+        </w:rPr>
+        <w:t xml:space="preserve">Lecture 23</w:t>
+      </w:r>
+    </w:p>
+    <w:p>
+      <w:pPr>
+        <w:numPr>
+          <w:ilvl w:val="0"/>
+          <w:numId w:val="4"/>
+        </w:numPr>
+        <w:spacing w:before="0" w:after="160" w:line="259"/>
+        <w:ind w:right="0" w:left="720" w:hanging="360"/>
+        <w:jc w:val="center"/>
+        <w:rPr>
+          <w:rFonts w:ascii="Calibri" w:hAnsi="Calibri" w:cs="Calibri" w:eastAsia="Calibri"/>
+          <w:b/>
+          <w:i/>
+          <w:color w:val="auto"/>
+          <w:spacing w:val="0"/>
+          <w:position w:val="0"/>
+          <w:sz w:val="22"/>
+          <w:shd w:fill="C0C0C0" w:val="clear"/>
+        </w:rPr>
+      </w:pPr>
+      <w:r>
+        <w:rPr>
+          <w:rFonts w:ascii="Calibri" w:hAnsi="Calibri" w:cs="Calibri" w:eastAsia="Calibri"/>
+          <w:b/>
+          <w:i/>
+          <w:color w:val="auto"/>
+          <w:spacing w:val="0"/>
+          <w:position w:val="0"/>
+          <w:sz w:val="22"/>
+          <w:shd w:fill="C0C0C0" w:val="clear"/>
+        </w:rPr>
+        <w:t xml:space="preserve">Lecture 24</w:t>
+      </w:r>
+    </w:p>
+    <w:p>
+      <w:pPr>
+        <w:numPr>
+          <w:ilvl w:val="0"/>
+          <w:numId w:val="4"/>
+        </w:numPr>
+        <w:spacing w:before="0" w:after="160" w:line="259"/>
+        <w:ind w:right="0" w:left="720" w:hanging="360"/>
+        <w:jc w:val="center"/>
+        <w:rPr>
+          <w:rFonts w:ascii="Calibri" w:hAnsi="Calibri" w:cs="Calibri" w:eastAsia="Calibri"/>
+          <w:b/>
+          <w:i/>
+          <w:color w:val="auto"/>
+          <w:spacing w:val="0"/>
+          <w:position w:val="0"/>
+          <w:sz w:val="22"/>
+          <w:shd w:fill="auto" w:val="clear"/>
+        </w:rPr>
+      </w:pPr>
+      <w:r>
+        <w:rPr>
+          <w:rFonts w:ascii="Calibri" w:hAnsi="Calibri" w:cs="Calibri" w:eastAsia="Calibri"/>
+          <w:b/>
+          <w:i/>
+          <w:color w:val="auto"/>
+          <w:spacing w:val="0"/>
+          <w:position w:val="0"/>
+          <w:sz w:val="22"/>
+          <w:shd w:fill="auto" w:val="clear"/>
+        </w:rPr>
+        <w:t xml:space="preserve">Lecture 25</w:t>
+      </w:r>
+    </w:p>
+    <w:p>
+      <w:pPr>
+        <w:numPr>
+          <w:ilvl w:val="0"/>
+          <w:numId w:val="4"/>
+        </w:numPr>
+        <w:spacing w:before="0" w:after="160" w:line="259"/>
+        <w:ind w:right="0" w:left="720" w:hanging="360"/>
+        <w:jc w:val="center"/>
+        <w:rPr>
+          <w:rFonts w:ascii="Calibri" w:hAnsi="Calibri" w:cs="Calibri" w:eastAsia="Calibri"/>
+          <w:b/>
+          <w:i/>
+          <w:color w:val="auto"/>
+          <w:spacing w:val="0"/>
+          <w:position w:val="0"/>
+          <w:sz w:val="22"/>
+          <w:shd w:fill="auto" w:val="clear"/>
+        </w:rPr>
+      </w:pPr>
+      <w:r>
+        <w:rPr>
+          <w:rFonts w:ascii="Calibri" w:hAnsi="Calibri" w:cs="Calibri" w:eastAsia="Calibri"/>
+          <w:b/>
+          <w:i/>
+          <w:color w:val="auto"/>
+          <w:spacing w:val="0"/>
+          <w:position w:val="0"/>
+          <w:sz w:val="22"/>
+          <w:shd w:fill="auto" w:val="clear"/>
+        </w:rPr>
+        <w:t xml:space="preserve">Lecture 26</w:t>
+      </w:r>
+    </w:p>
+    <w:p>
+      <w:pPr>
+        <w:numPr>
+          <w:ilvl w:val="0"/>
+          <w:numId w:val="4"/>
+        </w:numPr>
+        <w:spacing w:before="0" w:after="160" w:line="259"/>
+        <w:ind w:right="0" w:left="720" w:hanging="360"/>
+        <w:jc w:val="center"/>
+        <w:rPr>
+          <w:rFonts w:ascii="Calibri" w:hAnsi="Calibri" w:cs="Calibri" w:eastAsia="Calibri"/>
+          <w:color w:val="auto"/>
+          <w:spacing w:val="0"/>
+          <w:position w:val="0"/>
+          <w:sz w:val="22"/>
+          <w:shd w:fill="808080" w:val="clear"/>
+        </w:rPr>
+      </w:pPr>
+      <w:r>
+        <w:rPr>
+          <w:rFonts w:ascii="Calibri" w:hAnsi="Calibri" w:cs="Calibri" w:eastAsia="Calibri"/>
+          <w:color w:val="auto"/>
+          <w:spacing w:val="0"/>
+          <w:position w:val="0"/>
+          <w:sz w:val="22"/>
+          <w:shd w:fill="808080" w:val="clear"/>
+        </w:rPr>
+        <w:t xml:space="preserve">Lecture 27</w:t>
+      </w:r>
+    </w:p>
+    <w:p>
+      <w:pPr>
+        <w:numPr>
+          <w:ilvl w:val="0"/>
+          <w:numId w:val="4"/>
+        </w:numPr>
+        <w:spacing w:before="0" w:after="160" w:line="259"/>
+        <w:ind w:right="0" w:left="720" w:hanging="360"/>
+        <w:jc w:val="center"/>
+        <w:rPr>
+          <w:rFonts w:ascii="Calibri" w:hAnsi="Calibri" w:cs="Calibri" w:eastAsia="Calibri"/>
+          <w:color w:val="auto"/>
+          <w:spacing w:val="0"/>
+          <w:position w:val="0"/>
+          <w:sz w:val="22"/>
+          <w:shd w:fill="C0C0C0" w:val="clear"/>
+        </w:rPr>
+      </w:pPr>
+      <w:r>
+        <w:rPr>
+          <w:rFonts w:ascii="Calibri" w:hAnsi="Calibri" w:cs="Calibri" w:eastAsia="Calibri"/>
+          <w:color w:val="auto"/>
+          <w:spacing w:val="0"/>
+          <w:position w:val="0"/>
+          <w:sz w:val="22"/>
+          <w:shd w:fill="C0C0C0" w:val="clear"/>
+        </w:rPr>
+        <w:t xml:space="preserve">Lecture 28</w:t>
+      </w:r>
+    </w:p>
+    <w:p>
+      <w:pPr>
+        <w:numPr>
+          <w:ilvl w:val="0"/>
+          <w:numId w:val="4"/>
+        </w:numPr>
+        <w:spacing w:before="0" w:after="160" w:line="259"/>
+        <w:ind w:right="0" w:left="720" w:hanging="360"/>
+        <w:jc w:val="left"/>
+        <w:rPr>
+          <w:rFonts w:ascii="Calibri" w:hAnsi="Calibri" w:cs="Calibri" w:eastAsia="Calibri"/>
+          <w:color w:val="auto"/>
+          <w:spacing w:val="0"/>
+          <w:position w:val="0"/>
+          <w:sz w:val="22"/>
+          <w:shd w:fill="auto" w:val="clear"/>
+        </w:rPr>
+      </w:pPr>
+      <w:r>
+        <w:rPr>
+          <w:rFonts w:ascii="Calibri" w:hAnsi="Calibri" w:cs="Calibri" w:eastAsia="Calibri"/>
+          <w:color w:val="auto"/>
+          <w:spacing w:val="0"/>
+          <w:position w:val="0"/>
+          <w:sz w:val="22"/>
+          <w:shd w:fill="auto" w:val="clear"/>
+        </w:rPr>
+        <w:t xml:space="preserve">Lecture 29</w:t>
+      </w:r>
+    </w:p>
+    <w:p>
+      <w:pPr>
+        <w:numPr>
+          <w:ilvl w:val="0"/>
+          <w:numId w:val="4"/>
+        </w:numPr>
+        <w:spacing w:before="0" w:after="160" w:line="259"/>
+        <w:ind w:right="0" w:left="720" w:hanging="360"/>
+        <w:jc w:val="left"/>
+        <w:rPr>
+          <w:rFonts w:ascii="Calibri" w:hAnsi="Calibri" w:cs="Calibri" w:eastAsia="Calibri"/>
+          <w:color w:val="auto"/>
+          <w:spacing w:val="0"/>
+          <w:position w:val="0"/>
+          <w:sz w:val="22"/>
+          <w:shd w:fill="auto" w:val="clear"/>
+        </w:rPr>
+      </w:pPr>
+      <w:r>
+        <w:rPr>
+          <w:rFonts w:ascii="Calibri" w:hAnsi="Calibri" w:cs="Calibri" w:eastAsia="Calibri"/>
+          <w:color w:val="auto"/>
+          <w:spacing w:val="0"/>
+          <w:position w:val="0"/>
+          <w:sz w:val="22"/>
+          <w:shd w:fill="auto" w:val="clear"/>
+        </w:rPr>
+        <w:t xml:space="preserve">Lecture 30</w:t>
+      </w:r>
+    </w:p>
+    <w:p>
+      <w:pPr>
+        <w:numPr>
+          <w:ilvl w:val="0"/>
+          <w:numId w:val="4"/>
+        </w:numPr>
+        <w:spacing w:before="0" w:after="160" w:line="259"/>
+        <w:ind w:right="0" w:left="720" w:hanging="360"/>
+        <w:jc w:val="left"/>
+        <w:rPr>
+          <w:rFonts w:ascii="Calibri" w:hAnsi="Calibri" w:cs="Calibri" w:eastAsia="Calibri"/>
+          <w:color w:val="auto"/>
+          <w:spacing w:val="0"/>
+          <w:position w:val="0"/>
+          <w:sz w:val="22"/>
+          <w:shd w:fill="auto" w:val="clear"/>
+        </w:rPr>
+      </w:pPr>
+      <w:r>
+        <w:rPr>
+          <w:rFonts w:ascii="Calibri" w:hAnsi="Calibri" w:cs="Calibri" w:eastAsia="Calibri"/>
+          <w:color w:val="auto"/>
+          <w:spacing w:val="0"/>
+          <w:position w:val="0"/>
+          <w:sz w:val="22"/>
+          <w:shd w:fill="auto" w:val="clear"/>
+        </w:rPr>
+        <w:t xml:space="preserve">Lecture 31</w:t>
+      </w:r>
+    </w:p>
+    <w:p>
+      <w:pPr>
+        <w:numPr>
+          <w:ilvl w:val="0"/>
+          <w:numId w:val="4"/>
+        </w:numPr>
+        <w:spacing w:before="0" w:after="160" w:line="259"/>
+        <w:ind w:right="0" w:left="720" w:hanging="360"/>
+        <w:jc w:val="left"/>
+        <w:rPr>
+          <w:rFonts w:ascii="Calibri" w:hAnsi="Calibri" w:cs="Calibri" w:eastAsia="Calibri"/>
+          <w:color w:val="auto"/>
+          <w:spacing w:val="0"/>
+          <w:position w:val="0"/>
+          <w:sz w:val="22"/>
+          <w:shd w:fill="auto" w:val="clear"/>
+        </w:rPr>
+      </w:pPr>
+      <w:r>
+        <w:rPr>
+          <w:rFonts w:ascii="Calibri" w:hAnsi="Calibri" w:cs="Calibri" w:eastAsia="Calibri"/>
+          <w:color w:val="auto"/>
+          <w:spacing w:val="0"/>
+          <w:position w:val="0"/>
+          <w:sz w:val="22"/>
+          <w:shd w:fill="auto" w:val="clear"/>
+        </w:rPr>
+        <w:t xml:space="preserve">Lecture 32</w:t>
+      </w:r>
+    </w:p>
+    <w:p>
+      <w:pPr>
+        <w:numPr>
+          <w:ilvl w:val="0"/>
+          <w:numId w:val="4"/>
+        </w:numPr>
+        <w:spacing w:before="0" w:after="160" w:line="259"/>
+        <w:ind w:right="0" w:left="720" w:hanging="360"/>
+        <w:jc w:val="left"/>
+        <w:rPr>
+          <w:rFonts w:ascii="Calibri" w:hAnsi="Calibri" w:cs="Calibri" w:eastAsia="Calibri"/>
+          <w:color w:val="auto"/>
+          <w:spacing w:val="0"/>
+          <w:position w:val="0"/>
+          <w:sz w:val="22"/>
+          <w:shd w:fill="auto" w:val="clear"/>
+        </w:rPr>
+      </w:pPr>
+      <w:r>
+        <w:rPr>
+          <w:rFonts w:ascii="Calibri" w:hAnsi="Calibri" w:cs="Calibri" w:eastAsia="Calibri"/>
+          <w:color w:val="auto"/>
+          <w:spacing w:val="0"/>
+          <w:position w:val="0"/>
+          <w:sz w:val="22"/>
+          <w:shd w:fill="auto" w:val="clear"/>
+        </w:rPr>
+        <w:t xml:space="preserve">Lecture 33</w:t>
+      </w:r>
+    </w:p>
+    <w:p>
+      <w:pPr>
+        <w:numPr>
+          <w:ilvl w:val="0"/>
+          <w:numId w:val="4"/>
+        </w:numPr>
+        <w:spacing w:before="0" w:after="160" w:line="259"/>
+        <w:ind w:right="0" w:left="720" w:hanging="360"/>
+        <w:jc w:val="left"/>
+        <w:rPr>
+          <w:rFonts w:ascii="Calibri" w:hAnsi="Calibri" w:cs="Calibri" w:eastAsia="Calibri"/>
+          <w:color w:val="auto"/>
+          <w:spacing w:val="0"/>
+          <w:position w:val="0"/>
+          <w:sz w:val="22"/>
+          <w:shd w:fill="auto" w:val="clear"/>
+        </w:rPr>
+      </w:pPr>
+      <w:r>
+        <w:rPr>
+          <w:rFonts w:ascii="Calibri" w:hAnsi="Calibri" w:cs="Calibri" w:eastAsia="Calibri"/>
+          <w:color w:val="auto"/>
+          <w:spacing w:val="0"/>
+          <w:position w:val="0"/>
+          <w:sz w:val="22"/>
+          <w:shd w:fill="auto" w:val="clear"/>
+        </w:rPr>
+        <w:t xml:space="preserve">Lecture 34</w:t>
+      </w:r>
+    </w:p>
+    <w:p>
+      <w:pPr>
+        <w:numPr>
+          <w:ilvl w:val="0"/>
+          <w:numId w:val="4"/>
+        </w:numPr>
+        <w:spacing w:before="0" w:after="160" w:line="259"/>
+        <w:ind w:right="0" w:left="720" w:hanging="360"/>
+        <w:jc w:val="left"/>
+        <w:rPr>
+          <w:rFonts w:ascii="Calibri" w:hAnsi="Calibri" w:cs="Calibri" w:eastAsia="Calibri"/>
+          <w:color w:val="auto"/>
+          <w:spacing w:val="0"/>
+          <w:position w:val="0"/>
+          <w:sz w:val="22"/>
+          <w:shd w:fill="auto" w:val="clear"/>
+        </w:rPr>
+      </w:pPr>
+      <w:r>
+        <w:rPr>
+          <w:rFonts w:ascii="Calibri" w:hAnsi="Calibri" w:cs="Calibri" w:eastAsia="Calibri"/>
+          <w:color w:val="auto"/>
+          <w:spacing w:val="0"/>
+          <w:position w:val="0"/>
+          <w:sz w:val="22"/>
+          <w:shd w:fill="auto" w:val="clear"/>
+        </w:rPr>
+        <w:t xml:space="preserve">Lecture 35</w:t>
+      </w:r>
+    </w:p>
+    <w:p>
+      <w:pPr>
+        <w:numPr>
+          <w:ilvl w:val="0"/>
+          <w:numId w:val="4"/>
+        </w:numPr>
+        <w:spacing w:before="0" w:after="160" w:line="259"/>
+        <w:ind w:right="0" w:left="720" w:hanging="360"/>
+        <w:jc w:val="left"/>
+        <w:rPr>
+          <w:rFonts w:ascii="Calibri" w:hAnsi="Calibri" w:cs="Calibri" w:eastAsia="Calibri"/>
+          <w:color w:val="auto"/>
+          <w:spacing w:val="0"/>
+          <w:position w:val="0"/>
+          <w:sz w:val="22"/>
+          <w:shd w:fill="auto" w:val="clear"/>
+        </w:rPr>
+      </w:pPr>
+      <w:r>
+        <w:rPr>
+          <w:rFonts w:ascii="Calibri" w:hAnsi="Calibri" w:cs="Calibri" w:eastAsia="Calibri"/>
+          <w:color w:val="auto"/>
+          <w:spacing w:val="0"/>
+          <w:position w:val="0"/>
+          <w:sz w:val="22"/>
+          <w:shd w:fill="auto" w:val="clear"/>
+        </w:rPr>
+        <w:t xml:space="preserve">Lecture 36</w:t>
+      </w:r>
+    </w:p>
+    <w:p>
+      <w:pPr>
+        <w:numPr>
+          <w:ilvl w:val="0"/>
+          <w:numId w:val="4"/>
+        </w:numPr>
+        <w:spacing w:before="0" w:after="160" w:line="259"/>
+        <w:ind w:right="0" w:left="720" w:hanging="360"/>
+        <w:jc w:val="left"/>
+        <w:rPr>
+          <w:rFonts w:ascii="Calibri" w:hAnsi="Calibri" w:cs="Calibri" w:eastAsia="Calibri"/>
+          <w:color w:val="auto"/>
+          <w:spacing w:val="0"/>
+          <w:position w:val="0"/>
+          <w:sz w:val="22"/>
+          <w:shd w:fill="auto" w:val="clear"/>
+        </w:rPr>
+      </w:pPr>
+      <w:r>
+        <w:rPr>
+          <w:rFonts w:ascii="Calibri" w:hAnsi="Calibri" w:cs="Calibri" w:eastAsia="Calibri"/>
+          <w:color w:val="auto"/>
+          <w:spacing w:val="0"/>
+          <w:position w:val="0"/>
+          <w:sz w:val="22"/>
+          <w:shd w:fill="auto" w:val="clear"/>
+        </w:rPr>
+        <w:t xml:space="preserve">Lecture 37</w:t>
+      </w:r>
+    </w:p>
+    <w:p>
+      <w:pPr>
+        <w:numPr>
+          <w:ilvl w:val="0"/>
+          <w:numId w:val="4"/>
+        </w:numPr>
+        <w:spacing w:before="0" w:after="160" w:line="259"/>
+        <w:ind w:right="0" w:left="720" w:hanging="360"/>
+        <w:jc w:val="left"/>
+        <w:rPr>
+          <w:rFonts w:ascii="Calibri" w:hAnsi="Calibri" w:cs="Calibri" w:eastAsia="Calibri"/>
+          <w:color w:val="auto"/>
+          <w:spacing w:val="0"/>
+          <w:position w:val="0"/>
+          <w:sz w:val="22"/>
+          <w:shd w:fill="auto" w:val="clear"/>
+        </w:rPr>
+      </w:pPr>
+      <w:r>
+        <w:rPr>
+          <w:rFonts w:ascii="Calibri" w:hAnsi="Calibri" w:cs="Calibri" w:eastAsia="Calibri"/>
+          <w:color w:val="auto"/>
+          <w:spacing w:val="0"/>
+          <w:position w:val="0"/>
+          <w:sz w:val="22"/>
+          <w:shd w:fill="auto" w:val="clear"/>
+        </w:rPr>
+        <w:t xml:space="preserve">Lecture 38</w:t>
+      </w:r>
+    </w:p>
+    <w:p>
+      <w:pPr>
+        <w:numPr>
+          <w:ilvl w:val="0"/>
+          <w:numId w:val="4"/>
+        </w:numPr>
+        <w:spacing w:before="0" w:after="160" w:line="259"/>
+        <w:ind w:right="0" w:left="720" w:hanging="360"/>
+        <w:jc w:val="left"/>
+        <w:rPr>
+          <w:rFonts w:ascii="Calibri" w:hAnsi="Calibri" w:cs="Calibri" w:eastAsia="Calibri"/>
+          <w:color w:val="auto"/>
+          <w:spacing w:val="0"/>
+          <w:position w:val="0"/>
+          <w:sz w:val="22"/>
+          <w:shd w:fill="auto" w:val="clear"/>
+        </w:rPr>
+      </w:pPr>
+      <w:r>
+        <w:rPr>
+          <w:rFonts w:ascii="Calibri" w:hAnsi="Calibri" w:cs="Calibri" w:eastAsia="Calibri"/>
+          <w:color w:val="auto"/>
+          <w:spacing w:val="0"/>
+          <w:position w:val="0"/>
+          <w:sz w:val="22"/>
+          <w:shd w:fill="auto" w:val="clear"/>
+        </w:rPr>
+        <w:t xml:space="preserve">Lecture 39</w:t>
+      </w:r>
+    </w:p>
+    <w:p>
+      <w:pPr>
+        <w:numPr>
+          <w:ilvl w:val="0"/>
+          <w:numId w:val="4"/>
+        </w:numPr>
+        <w:spacing w:before="0" w:after="160" w:line="259"/>
+        <w:ind w:right="0" w:left="720" w:hanging="360"/>
+        <w:jc w:val="left"/>
+        <w:rPr>
+          <w:rFonts w:ascii="Calibri" w:hAnsi="Calibri" w:cs="Calibri" w:eastAsia="Calibri"/>
+          <w:color w:val="auto"/>
+          <w:spacing w:val="0"/>
+          <w:position w:val="0"/>
+          <w:sz w:val="22"/>
+          <w:shd w:fill="auto" w:val="clear"/>
+        </w:rPr>
+      </w:pPr>
+      <w:r>
+        <w:rPr>
+          <w:rFonts w:ascii="Calibri" w:hAnsi="Calibri" w:cs="Calibri" w:eastAsia="Calibri"/>
+          <w:color w:val="auto"/>
+          <w:spacing w:val="0"/>
+          <w:position w:val="0"/>
+          <w:sz w:val="22"/>
+          <w:shd w:fill="auto" w:val="clear"/>
+        </w:rPr>
+        <w:t xml:space="preserve">Lecture 40</w:t>
+      </w:r>
+    </w:p>
+    <w:p>
+      <w:pPr>
+        <w:numPr>
+          <w:ilvl w:val="0"/>
+          <w:numId w:val="4"/>
+        </w:numPr>
+        <w:spacing w:before="0" w:after="160" w:line="259"/>
+        <w:ind w:right="0" w:left="720" w:hanging="360"/>
+        <w:jc w:val="left"/>
+        <w:rPr>
+          <w:rFonts w:ascii="Calibri" w:hAnsi="Calibri" w:cs="Calibri" w:eastAsia="Calibri"/>
+          <w:color w:val="auto"/>
+          <w:spacing w:val="0"/>
+          <w:position w:val="0"/>
+          <w:sz w:val="22"/>
+          <w:shd w:fill="auto" w:val="clear"/>
+        </w:rPr>
+      </w:pPr>
+      <w:r>
+        <w:rPr>
+          <w:rFonts w:ascii="Calibri" w:hAnsi="Calibri" w:cs="Calibri" w:eastAsia="Calibri"/>
+          <w:color w:val="auto"/>
+          <w:spacing w:val="0"/>
+          <w:position w:val="0"/>
+          <w:sz w:val="22"/>
+          <w:shd w:fill="auto" w:val="clear"/>
+        </w:rPr>
+        <w:t xml:space="preserve">Lecture 41</w:t>
+      </w:r>
+    </w:p>
+    <w:p>
+      <w:pPr>
+        <w:numPr>
+          <w:ilvl w:val="0"/>
+          <w:numId w:val="4"/>
+        </w:numPr>
+        <w:spacing w:before="0" w:after="160" w:line="259"/>
+        <w:ind w:right="0" w:left="720" w:hanging="360"/>
+        <w:jc w:val="left"/>
+        <w:rPr>
+          <w:rFonts w:ascii="Calibri" w:hAnsi="Calibri" w:cs="Calibri" w:eastAsia="Calibri"/>
+          <w:color w:val="auto"/>
+          <w:spacing w:val="0"/>
+          <w:position w:val="0"/>
+          <w:sz w:val="22"/>
+          <w:shd w:fill="auto" w:val="clear"/>
+        </w:rPr>
+      </w:pPr>
+      <w:r>
+        <w:rPr>
+          <w:rFonts w:ascii="Calibri" w:hAnsi="Calibri" w:cs="Calibri" w:eastAsia="Calibri"/>
+          <w:color w:val="auto"/>
+          <w:spacing w:val="0"/>
+          <w:position w:val="0"/>
+          <w:sz w:val="22"/>
+          <w:shd w:fill="auto" w:val="clear"/>
+        </w:rPr>
+        <w:t xml:space="preserve">Lecture 42</w:t>
+      </w:r>
+    </w:p>
+    <w:p>
+      <w:pPr>
+        <w:numPr>
+          <w:ilvl w:val="0"/>
+          <w:numId w:val="4"/>
+        </w:numPr>
+        <w:spacing w:before="0" w:after="160" w:line="259"/>
+        <w:ind w:right="0" w:left="720" w:hanging="360"/>
+        <w:jc w:val="left"/>
+        <w:rPr>
+          <w:rFonts w:ascii="Calibri" w:hAnsi="Calibri" w:cs="Calibri" w:eastAsia="Calibri"/>
+          <w:color w:val="auto"/>
+          <w:spacing w:val="0"/>
+          <w:position w:val="0"/>
+          <w:sz w:val="22"/>
+          <w:shd w:fill="auto" w:val="clear"/>
+        </w:rPr>
+      </w:pPr>
+      <w:r>
+        <w:rPr>
+          <w:rFonts w:ascii="Calibri" w:hAnsi="Calibri" w:cs="Calibri" w:eastAsia="Calibri"/>
+          <w:color w:val="auto"/>
+          <w:spacing w:val="0"/>
+          <w:position w:val="0"/>
+          <w:sz w:val="22"/>
+          <w:shd w:fill="auto" w:val="clear"/>
+        </w:rPr>
+        <w:t xml:space="preserve">Lecture 43</w:t>
+      </w:r>
+    </w:p>
+    <w:p>
+      <w:pPr>
+        <w:numPr>
+          <w:ilvl w:val="0"/>
+          <w:numId w:val="4"/>
+        </w:numPr>
+        <w:spacing w:before="0" w:after="160" w:line="259"/>
+        <w:ind w:right="0" w:left="720" w:hanging="360"/>
+        <w:jc w:val="left"/>
+        <w:rPr>
+          <w:rFonts w:ascii="Calibri" w:hAnsi="Calibri" w:cs="Calibri" w:eastAsia="Calibri"/>
+          <w:color w:val="auto"/>
+          <w:spacing w:val="0"/>
+          <w:position w:val="0"/>
+          <w:sz w:val="22"/>
+          <w:shd w:fill="auto" w:val="clear"/>
+        </w:rPr>
+      </w:pPr>
+      <w:r>
+        <w:rPr>
+          <w:rFonts w:ascii="Calibri" w:hAnsi="Calibri" w:cs="Calibri" w:eastAsia="Calibri"/>
+          <w:color w:val="auto"/>
+          <w:spacing w:val="0"/>
+          <w:position w:val="0"/>
+          <w:sz w:val="22"/>
+          <w:shd w:fill="auto" w:val="clear"/>
+        </w:rPr>
+        <w:t xml:space="preserve">Lecture 44</w:t>
+      </w:r>
+    </w:p>
+    <w:p>
+      <w:pPr>
+        <w:numPr>
+          <w:ilvl w:val="0"/>
+          <w:numId w:val="4"/>
+        </w:numPr>
+        <w:spacing w:before="0" w:after="160" w:line="259"/>
+        <w:ind w:right="0" w:left="720" w:hanging="360"/>
+        <w:jc w:val="left"/>
+        <w:rPr>
+          <w:rFonts w:ascii="Calibri" w:hAnsi="Calibri" w:cs="Calibri" w:eastAsia="Calibri"/>
+          <w:color w:val="auto"/>
+          <w:spacing w:val="0"/>
+          <w:position w:val="0"/>
+          <w:sz w:val="22"/>
+          <w:shd w:fill="auto" w:val="clear"/>
+        </w:rPr>
+      </w:pPr>
+      <w:r>
+        <w:rPr>
+          <w:rFonts w:ascii="Calibri" w:hAnsi="Calibri" w:cs="Calibri" w:eastAsia="Calibri"/>
+          <w:color w:val="auto"/>
+          <w:spacing w:val="0"/>
+          <w:position w:val="0"/>
+          <w:sz w:val="22"/>
+          <w:shd w:fill="auto" w:val="clear"/>
+        </w:rPr>
+        <w:t xml:space="preserve">Lecture 45</w:t>
+      </w:r>
+    </w:p>
+    <w:p>
+      <w:pPr>
+        <w:numPr>
+          <w:ilvl w:val="0"/>
+          <w:numId w:val="4"/>
+        </w:numPr>
+        <w:spacing w:before="0" w:after="160" w:line="259"/>
+        <w:ind w:right="0" w:left="720" w:hanging="360"/>
+        <w:jc w:val="left"/>
+        <w:rPr>
+          <w:rFonts w:ascii="Calibri" w:hAnsi="Calibri" w:cs="Calibri" w:eastAsia="Calibri"/>
+          <w:color w:val="auto"/>
+          <w:spacing w:val="0"/>
+          <w:position w:val="0"/>
+          <w:sz w:val="22"/>
+          <w:shd w:fill="auto" w:val="clear"/>
+        </w:rPr>
+      </w:pPr>
+      <w:r>
+        <w:rPr>
+          <w:rFonts w:ascii="Calibri" w:hAnsi="Calibri" w:cs="Calibri" w:eastAsia="Calibri"/>
+          <w:color w:val="auto"/>
+          <w:spacing w:val="0"/>
+          <w:position w:val="0"/>
+          <w:sz w:val="22"/>
+          <w:shd w:fill="auto" w:val="clear"/>
+        </w:rPr>
+        <w:t xml:space="preserve">Lecture 46</w:t>
+      </w:r>
+    </w:p>
+    <w:p>
+      <w:pPr>
+        <w:numPr>
+          <w:ilvl w:val="0"/>
+          <w:numId w:val="4"/>
+        </w:numPr>
+        <w:spacing w:before="0" w:after="160" w:line="259"/>
+        <w:ind w:right="0" w:left="720" w:hanging="360"/>
+        <w:jc w:val="left"/>
+        <w:rPr>
+          <w:rFonts w:ascii="Calibri" w:hAnsi="Calibri" w:cs="Calibri" w:eastAsia="Calibri"/>
+          <w:color w:val="auto"/>
+          <w:spacing w:val="0"/>
+          <w:position w:val="0"/>
+          <w:sz w:val="22"/>
+          <w:shd w:fill="auto" w:val="clear"/>
+        </w:rPr>
+      </w:pPr>
+      <w:r>
+        <w:rPr>
+          <w:rFonts w:ascii="Calibri" w:hAnsi="Calibri" w:cs="Calibri" w:eastAsia="Calibri"/>
+          <w:color w:val="auto"/>
+          <w:spacing w:val="0"/>
+          <w:position w:val="0"/>
+          <w:sz w:val="22"/>
+          <w:shd w:fill="auto" w:val="clear"/>
+        </w:rPr>
+        <w:t xml:space="preserve">Lecture 47</w:t>
+      </w:r>
+    </w:p>
+    <w:p>
+      <w:pPr>
+        <w:numPr>
+          <w:ilvl w:val="0"/>
+          <w:numId w:val="4"/>
+        </w:numPr>
+        <w:spacing w:before="0" w:after="160" w:line="259"/>
+        <w:ind w:right="0" w:left="720" w:hanging="360"/>
+        <w:jc w:val="left"/>
+        <w:rPr>
+          <w:rFonts w:ascii="Calibri" w:hAnsi="Calibri" w:cs="Calibri" w:eastAsia="Calibri"/>
+          <w:color w:val="auto"/>
+          <w:spacing w:val="0"/>
+          <w:position w:val="0"/>
+          <w:sz w:val="22"/>
+          <w:shd w:fill="auto" w:val="clear"/>
+        </w:rPr>
+      </w:pPr>
+      <w:r>
+        <w:rPr>
+          <w:rFonts w:ascii="Calibri" w:hAnsi="Calibri" w:cs="Calibri" w:eastAsia="Calibri"/>
+          <w:color w:val="auto"/>
+          <w:spacing w:val="0"/>
+          <w:position w:val="0"/>
+          <w:sz w:val="22"/>
+          <w:shd w:fill="auto" w:val="clear"/>
+        </w:rPr>
+        <w:t xml:space="preserve">Lecture 48</w:t>
+      </w:r>
+    </w:p>
+    <w:p>
+      <w:pPr>
+        <w:numPr>
+          <w:ilvl w:val="0"/>
+          <w:numId w:val="4"/>
+        </w:numPr>
+        <w:spacing w:before="0" w:after="160" w:line="259"/>
+        <w:ind w:right="0" w:left="720" w:hanging="360"/>
+        <w:jc w:val="left"/>
+        <w:rPr>
+          <w:rFonts w:ascii="Calibri" w:hAnsi="Calibri" w:cs="Calibri" w:eastAsia="Calibri"/>
+          <w:color w:val="auto"/>
+          <w:spacing w:val="0"/>
+          <w:position w:val="0"/>
+          <w:sz w:val="22"/>
+          <w:shd w:fill="auto" w:val="clear"/>
+        </w:rPr>
+      </w:pPr>
+      <w:r>
+        <w:rPr>
+          <w:rFonts w:ascii="Calibri" w:hAnsi="Calibri" w:cs="Calibri" w:eastAsia="Calibri"/>
+          <w:color w:val="auto"/>
+          <w:spacing w:val="0"/>
+          <w:position w:val="0"/>
+          <w:sz w:val="22"/>
+          <w:shd w:fill="auto" w:val="clear"/>
+        </w:rPr>
+        <w:t xml:space="preserve">Lecture 49</w:t>
+      </w:r>
+    </w:p>
+    <w:p>
+      <w:pPr>
+        <w:numPr>
+          <w:ilvl w:val="0"/>
+          <w:numId w:val="4"/>
+        </w:numPr>
+        <w:spacing w:before="0" w:after="160" w:line="259"/>
+        <w:ind w:right="0" w:left="720" w:hanging="360"/>
+        <w:jc w:val="left"/>
+        <w:rPr>
+          <w:rFonts w:ascii="Calibri" w:hAnsi="Calibri" w:cs="Calibri" w:eastAsia="Calibri"/>
+          <w:color w:val="auto"/>
+          <w:spacing w:val="0"/>
+          <w:position w:val="0"/>
+          <w:sz w:val="22"/>
+          <w:shd w:fill="auto" w:val="clear"/>
+        </w:rPr>
+      </w:pPr>
+      <w:r>
+        <w:rPr>
+          <w:rFonts w:ascii="Calibri" w:hAnsi="Calibri" w:cs="Calibri" w:eastAsia="Calibri"/>
+          <w:color w:val="auto"/>
+          <w:spacing w:val="0"/>
+          <w:position w:val="0"/>
+          <w:sz w:val="22"/>
+          <w:shd w:fill="auto" w:val="clear"/>
+        </w:rPr>
+        <w:t xml:space="preserve">Lecture 50</w:t>
+      </w:r>
+    </w:p>
+    <w:p>
+      <w:pPr>
+        <w:numPr>
+          <w:ilvl w:val="0"/>
+          <w:numId w:val="4"/>
+        </w:numPr>
+        <w:spacing w:before="0" w:after="160" w:line="259"/>
+        <w:ind w:right="0" w:left="720" w:hanging="360"/>
+        <w:jc w:val="left"/>
+        <w:rPr>
+          <w:rFonts w:ascii="Calibri" w:hAnsi="Calibri" w:cs="Calibri" w:eastAsia="Calibri"/>
+          <w:color w:val="auto"/>
+          <w:spacing w:val="0"/>
+          <w:position w:val="0"/>
+          <w:sz w:val="22"/>
+          <w:shd w:fill="auto" w:val="clear"/>
+        </w:rPr>
+      </w:pPr>
+      <w:r>
+        <w:rPr>
+          <w:rFonts w:ascii="Calibri" w:hAnsi="Calibri" w:cs="Calibri" w:eastAsia="Calibri"/>
+          <w:color w:val="auto"/>
+          <w:spacing w:val="0"/>
+          <w:position w:val="0"/>
+          <w:sz w:val="22"/>
+          <w:shd w:fill="auto" w:val="clear"/>
+        </w:rPr>
+        <w:t xml:space="preserve">Lecture 51</w:t>
+      </w:r>
+    </w:p>
+    <w:p>
+      <w:pPr>
+        <w:numPr>
+          <w:ilvl w:val="0"/>
+          <w:numId w:val="4"/>
+        </w:numPr>
+        <w:spacing w:before="0" w:after="160" w:line="259"/>
+        <w:ind w:right="0" w:left="720" w:hanging="360"/>
+        <w:jc w:val="left"/>
+        <w:rPr>
+          <w:rFonts w:ascii="Calibri" w:hAnsi="Calibri" w:cs="Calibri" w:eastAsia="Calibri"/>
+          <w:color w:val="auto"/>
+          <w:spacing w:val="0"/>
+          <w:position w:val="0"/>
+          <w:sz w:val="22"/>
+          <w:shd w:fill="auto" w:val="clear"/>
+        </w:rPr>
+      </w:pPr>
+      <w:r>
+        <w:rPr>
+          <w:rFonts w:ascii="Calibri" w:hAnsi="Calibri" w:cs="Calibri" w:eastAsia="Calibri"/>
+          <w:color w:val="auto"/>
+          <w:spacing w:val="0"/>
+          <w:position w:val="0"/>
+          <w:sz w:val="22"/>
+          <w:shd w:fill="auto" w:val="clear"/>
+        </w:rPr>
+        <w:t xml:space="preserve">Lecture 52</w:t>
+      </w:r>
+    </w:p>
+    <w:p>
+      <w:pPr>
+        <w:numPr>
+          <w:ilvl w:val="0"/>
+          <w:numId w:val="4"/>
+        </w:numPr>
+        <w:spacing w:before="0" w:after="160" w:line="259"/>
+        <w:ind w:right="0" w:left="720" w:hanging="360"/>
+        <w:jc w:val="left"/>
+        <w:rPr>
+          <w:rFonts w:ascii="Calibri" w:hAnsi="Calibri" w:cs="Calibri" w:eastAsia="Calibri"/>
+          <w:color w:val="auto"/>
+          <w:spacing w:val="0"/>
+          <w:position w:val="0"/>
+          <w:sz w:val="22"/>
+          <w:shd w:fill="auto" w:val="clear"/>
+        </w:rPr>
+      </w:pPr>
+      <w:r>
+        <w:rPr>
+          <w:rFonts w:ascii="Calibri" w:hAnsi="Calibri" w:cs="Calibri" w:eastAsia="Calibri"/>
+          <w:color w:val="auto"/>
+          <w:spacing w:val="0"/>
+          <w:position w:val="0"/>
+          <w:sz w:val="22"/>
+          <w:shd w:fill="auto" w:val="clear"/>
+        </w:rPr>
+        <w:t xml:space="preserve">Lecture 53</w:t>
+      </w:r>
+    </w:p>
+    <w:p>
+      <w:pPr>
+        <w:numPr>
+          <w:ilvl w:val="0"/>
+          <w:numId w:val="4"/>
+        </w:numPr>
+        <w:spacing w:before="0" w:after="160" w:line="259"/>
+        <w:ind w:right="0" w:left="720" w:hanging="360"/>
+        <w:jc w:val="left"/>
+        <w:rPr>
+          <w:rFonts w:ascii="Calibri" w:hAnsi="Calibri" w:cs="Calibri" w:eastAsia="Calibri"/>
+          <w:color w:val="auto"/>
+          <w:spacing w:val="0"/>
+          <w:position w:val="0"/>
+          <w:sz w:val="22"/>
+          <w:shd w:fill="auto" w:val="clear"/>
+        </w:rPr>
+      </w:pPr>
+      <w:r>
+        <w:rPr>
+          <w:rFonts w:ascii="Calibri" w:hAnsi="Calibri" w:cs="Calibri" w:eastAsia="Calibri"/>
+          <w:color w:val="auto"/>
+          <w:spacing w:val="0"/>
+          <w:position w:val="0"/>
+          <w:sz w:val="22"/>
+          <w:shd w:fill="auto" w:val="clear"/>
+        </w:rPr>
+        <w:t xml:space="preserve">Lecture 54</w:t>
+      </w:r>
+    </w:p>
+    <w:p>
+      <w:pPr>
+        <w:numPr>
+          <w:ilvl w:val="0"/>
+          <w:numId w:val="4"/>
+        </w:numPr>
+        <w:spacing w:before="0" w:after="160" w:line="259"/>
+        <w:ind w:right="0" w:left="720" w:hanging="360"/>
+        <w:jc w:val="left"/>
+        <w:rPr>
+          <w:rFonts w:ascii="Calibri" w:hAnsi="Calibri" w:cs="Calibri" w:eastAsia="Calibri"/>
+          <w:color w:val="auto"/>
+          <w:spacing w:val="0"/>
+          <w:position w:val="0"/>
+          <w:sz w:val="22"/>
+          <w:shd w:fill="auto" w:val="clear"/>
+        </w:rPr>
+      </w:pPr>
+      <w:r>
+        <w:rPr>
+          <w:rFonts w:ascii="Calibri" w:hAnsi="Calibri" w:cs="Calibri" w:eastAsia="Calibri"/>
+          <w:color w:val="auto"/>
+          <w:spacing w:val="0"/>
+          <w:position w:val="0"/>
+          <w:sz w:val="22"/>
+          <w:shd w:fill="auto" w:val="clear"/>
+        </w:rPr>
+        <w:t xml:space="preserve">Lecture 55</w:t>
+      </w:r>
+    </w:p>
+    <w:p>
+      <w:pPr>
+        <w:numPr>
+          <w:ilvl w:val="0"/>
+          <w:numId w:val="4"/>
+        </w:numPr>
+        <w:spacing w:before="0" w:after="160" w:line="259"/>
+        <w:ind w:right="0" w:left="720" w:hanging="360"/>
+        <w:jc w:val="left"/>
+        <w:rPr>
+          <w:rFonts w:ascii="Calibri" w:hAnsi="Calibri" w:cs="Calibri" w:eastAsia="Calibri"/>
+          <w:color w:val="auto"/>
+          <w:spacing w:val="0"/>
+          <w:position w:val="0"/>
+          <w:sz w:val="22"/>
+          <w:shd w:fill="auto" w:val="clear"/>
+        </w:rPr>
+      </w:pPr>
+      <w:r>
+        <w:rPr>
+          <w:rFonts w:ascii="Calibri" w:hAnsi="Calibri" w:cs="Calibri" w:eastAsia="Calibri"/>
+          <w:color w:val="auto"/>
+          <w:spacing w:val="0"/>
+          <w:position w:val="0"/>
+          <w:sz w:val="22"/>
+          <w:shd w:fill="auto" w:val="clear"/>
+        </w:rPr>
+        <w:t xml:space="preserve">Lecture 56</w:t>
+      </w:r>
+    </w:p>
+    <w:p>
+      <w:pPr>
+        <w:numPr>
+          <w:ilvl w:val="0"/>
+          <w:numId w:val="4"/>
+        </w:numPr>
+        <w:spacing w:before="0" w:after="160" w:line="259"/>
+        <w:ind w:right="0" w:left="720" w:hanging="360"/>
+        <w:jc w:val="left"/>
+        <w:rPr>
+          <w:rFonts w:ascii="Calibri" w:hAnsi="Calibri" w:cs="Calibri" w:eastAsia="Calibri"/>
+          <w:color w:val="auto"/>
+          <w:spacing w:val="0"/>
+          <w:position w:val="0"/>
+          <w:sz w:val="22"/>
+          <w:shd w:fill="auto" w:val="clear"/>
+        </w:rPr>
+      </w:pPr>
+      <w:r>
+        <w:rPr>
+          <w:rFonts w:ascii="Calibri" w:hAnsi="Calibri" w:cs="Calibri" w:eastAsia="Calibri"/>
+          <w:color w:val="auto"/>
+          <w:spacing w:val="0"/>
+          <w:position w:val="0"/>
+          <w:sz w:val="22"/>
+          <w:shd w:fill="auto" w:val="clear"/>
+        </w:rPr>
+        <w:t xml:space="preserve">Lecture 57</w:t>
+      </w:r>
+    </w:p>
+    <w:p>
+      <w:pPr>
+        <w:numPr>
+          <w:ilvl w:val="0"/>
+          <w:numId w:val="4"/>
+        </w:numPr>
+        <w:spacing w:before="0" w:after="160" w:line="259"/>
+        <w:ind w:right="0" w:left="720" w:hanging="360"/>
+        <w:jc w:val="left"/>
+        <w:rPr>
+          <w:rFonts w:ascii="Calibri" w:hAnsi="Calibri" w:cs="Calibri" w:eastAsia="Calibri"/>
+          <w:color w:val="auto"/>
+          <w:spacing w:val="0"/>
+          <w:position w:val="0"/>
+          <w:sz w:val="22"/>
+          <w:shd w:fill="auto" w:val="clear"/>
+        </w:rPr>
+      </w:pPr>
+      <w:r>
+        <w:rPr>
+          <w:rFonts w:ascii="Calibri" w:hAnsi="Calibri" w:cs="Calibri" w:eastAsia="Calibri"/>
+          <w:color w:val="auto"/>
+          <w:spacing w:val="0"/>
+          <w:position w:val="0"/>
+          <w:sz w:val="22"/>
+          <w:shd w:fill="auto" w:val="clear"/>
+        </w:rPr>
+        <w:t xml:space="preserve">Lecture 58</w:t>
+      </w:r>
+    </w:p>
+    <w:p>
+      <w:pPr>
+        <w:numPr>
+          <w:ilvl w:val="0"/>
+          <w:numId w:val="4"/>
+        </w:numPr>
+        <w:spacing w:before="0" w:after="160" w:line="259"/>
+        <w:ind w:right="0" w:left="720" w:hanging="360"/>
+        <w:jc w:val="left"/>
+        <w:rPr>
+          <w:rFonts w:ascii="Calibri" w:hAnsi="Calibri" w:cs="Calibri" w:eastAsia="Calibri"/>
+          <w:color w:val="auto"/>
+          <w:spacing w:val="0"/>
+          <w:position w:val="0"/>
+          <w:sz w:val="22"/>
+          <w:shd w:fill="auto" w:val="clear"/>
+        </w:rPr>
+      </w:pPr>
+      <w:r>
+        <w:rPr>
+          <w:rFonts w:ascii="Calibri" w:hAnsi="Calibri" w:cs="Calibri" w:eastAsia="Calibri"/>
+          <w:color w:val="auto"/>
+          <w:spacing w:val="0"/>
+          <w:position w:val="0"/>
+          <w:sz w:val="22"/>
+          <w:shd w:fill="auto" w:val="clear"/>
+        </w:rPr>
+        <w:t xml:space="preserve">Lecture 59</w:t>
+      </w:r>
+    </w:p>
+    <w:p>
+      <w:pPr>
+        <w:numPr>
+          <w:ilvl w:val="0"/>
+          <w:numId w:val="4"/>
+        </w:numPr>
+        <w:spacing w:before="0" w:after="160" w:line="259"/>
+        <w:ind w:right="0" w:left="720" w:hanging="360"/>
+        <w:jc w:val="left"/>
+        <w:rPr>
+          <w:rFonts w:ascii="Calibri" w:hAnsi="Calibri" w:cs="Calibri" w:eastAsia="Calibri"/>
+          <w:color w:val="auto"/>
+          <w:spacing w:val="0"/>
+          <w:position w:val="0"/>
+          <w:sz w:val="22"/>
+          <w:shd w:fill="auto" w:val="clear"/>
+        </w:rPr>
+      </w:pPr>
+      <w:r>
+        <w:rPr>
+          <w:rFonts w:ascii="Calibri" w:hAnsi="Calibri" w:cs="Calibri" w:eastAsia="Calibri"/>
+          <w:color w:val="auto"/>
+          <w:spacing w:val="0"/>
+          <w:position w:val="0"/>
+          <w:sz w:val="22"/>
+          <w:shd w:fill="auto" w:val="clear"/>
+        </w:rPr>
+        <w:t xml:space="preserve">Lecture 60</w:t>
+      </w:r>
     </w:p>
   </w:body>
 </w:document>
@@ -1043,18 +2388,18 @@
       <w:lvlText w:val="•"/>
     </w:lvl>
   </w:abstractNum>
-  <w:abstractNum w:abstractNumId="6">
+  <w:abstractNum w:abstractNumId="1">
     <w:lvl w:ilvl="0">
       <w:start w:val="1"/>
-      <w:numFmt w:val="bullet"/>
-      <w:lvlText w:val="•"/>
+      <w:numFmt w:val="decimal"/>
+      <w:lvlText w:val="%1."/>
     </w:lvl>
   </w:abstractNum>
   <w:num w:numId="2">
-    <w:abstractNumId w:val="6"/>
+    <w:abstractNumId w:val="0"/>
   </w:num>
   <w:num w:numId="4">
-    <w:abstractNumId w:val="0"/>
+    <w:abstractNumId w:val="1"/>
   </w:num>
 </w:numbering>
 </file>
